--- a/SRS/Requirements Draft 1.0.3.docx
+++ b/SRS/Requirements Draft 1.0.3.docx
@@ -55,7 +55,7 @@
     </w:p>
     <w:p>
       <w:pPr>
-        <w:pStyle w:val="ListParagraph"/>
+        <w:pStyle w:val="a4"/>
         <w:numPr>
           <w:ilvl w:val="0"/>
           <w:numId w:val="1"/>
@@ -77,7 +77,7 @@
     </w:p>
     <w:p>
       <w:pPr>
-        <w:pStyle w:val="ListParagraph"/>
+        <w:pStyle w:val="a4"/>
         <w:numPr>
           <w:ilvl w:val="1"/>
           <w:numId w:val="12"/>
@@ -99,7 +99,7 @@
     </w:p>
     <w:p>
       <w:pPr>
-        <w:pStyle w:val="ListParagraph"/>
+        <w:pStyle w:val="a4"/>
         <w:numPr>
           <w:ilvl w:val="2"/>
           <w:numId w:val="12"/>
@@ -142,7 +142,7 @@
     </w:p>
     <w:p>
       <w:pPr>
-        <w:pStyle w:val="ListParagraph"/>
+        <w:pStyle w:val="a4"/>
         <w:numPr>
           <w:ilvl w:val="1"/>
           <w:numId w:val="12"/>
@@ -213,7 +213,7 @@
     </w:p>
     <w:p>
       <w:pPr>
-        <w:pStyle w:val="ListParagraph"/>
+        <w:pStyle w:val="a4"/>
         <w:numPr>
           <w:ilvl w:val="2"/>
           <w:numId w:val="12"/>
@@ -230,26 +230,12 @@
           <w:rFonts w:ascii="Times New Roman" w:hAnsi="Times New Roman" w:cs="Times New Roman"/>
           <w:sz w:val="24"/>
         </w:rPr>
-        <w:t xml:space="preserve">The </w:t>
-      </w:r>
-      <w:r>
-        <w:rPr>
-          <w:rFonts w:ascii="Times New Roman" w:hAnsi="Times New Roman" w:cs="Times New Roman"/>
-          <w:sz w:val="24"/>
-        </w:rPr>
-        <w:t>Re</w:t>
-      </w:r>
-      <w:r>
-        <w:rPr>
-          <w:rFonts w:ascii="Times New Roman" w:hAnsi="Times New Roman" w:cs="Times New Roman"/>
-          <w:sz w:val="24"/>
-        </w:rPr>
-        <w:t>gistration page shall display three input boxes, in which the username input box is located at the top, following by email input box, and password input box.</w:t>
-      </w:r>
-    </w:p>
-    <w:p>
-      <w:pPr>
-        <w:pStyle w:val="ListParagraph"/>
+        <w:t>The Registration page shall display three input boxes, in which the username input box is located at the top, following by email input box, and password input box.</w:t>
+      </w:r>
+    </w:p>
+    <w:p>
+      <w:pPr>
+        <w:pStyle w:val="a4"/>
         <w:numPr>
           <w:ilvl w:val="2"/>
           <w:numId w:val="12"/>
@@ -271,7 +257,7 @@
     </w:p>
     <w:p>
       <w:pPr>
-        <w:pStyle w:val="ListParagraph"/>
+        <w:pStyle w:val="a4"/>
         <w:numPr>
           <w:ilvl w:val="2"/>
           <w:numId w:val="12"/>
@@ -293,7 +279,7 @@
     </w:p>
     <w:p>
       <w:pPr>
-        <w:pStyle w:val="ListParagraph"/>
+        <w:pStyle w:val="a4"/>
         <w:numPr>
           <w:ilvl w:val="1"/>
           <w:numId w:val="12"/>
@@ -315,7 +301,7 @@
     </w:p>
     <w:p>
       <w:pPr>
-        <w:pStyle w:val="ListParagraph"/>
+        <w:pStyle w:val="a4"/>
         <w:numPr>
           <w:ilvl w:val="2"/>
           <w:numId w:val="12"/>
@@ -365,7 +351,7 @@
     </w:p>
     <w:p>
       <w:pPr>
-        <w:pStyle w:val="ListParagraph"/>
+        <w:pStyle w:val="a4"/>
         <w:numPr>
           <w:ilvl w:val="3"/>
           <w:numId w:val="12"/>
@@ -387,7 +373,7 @@
     </w:p>
     <w:p>
       <w:pPr>
-        <w:pStyle w:val="ListParagraph"/>
+        <w:pStyle w:val="a4"/>
         <w:numPr>
           <w:ilvl w:val="3"/>
           <w:numId w:val="12"/>
@@ -437,7 +423,7 @@
     </w:p>
     <w:p>
       <w:pPr>
-        <w:pStyle w:val="ListParagraph"/>
+        <w:pStyle w:val="a4"/>
         <w:numPr>
           <w:ilvl w:val="4"/>
           <w:numId w:val="12"/>
@@ -487,7 +473,7 @@
     </w:p>
     <w:p>
       <w:pPr>
-        <w:pStyle w:val="ListParagraph"/>
+        <w:pStyle w:val="a4"/>
         <w:numPr>
           <w:ilvl w:val="3"/>
           <w:numId w:val="12"/>
@@ -509,7 +495,7 @@
     </w:p>
     <w:p>
       <w:pPr>
-        <w:pStyle w:val="ListParagraph"/>
+        <w:pStyle w:val="a4"/>
         <w:numPr>
           <w:ilvl w:val="4"/>
           <w:numId w:val="12"/>
@@ -545,7 +531,7 @@
     </w:p>
     <w:p>
       <w:pPr>
-        <w:pStyle w:val="ListParagraph"/>
+        <w:pStyle w:val="a4"/>
         <w:numPr>
           <w:ilvl w:val="4"/>
           <w:numId w:val="12"/>
@@ -588,7 +574,7 @@
     </w:p>
     <w:p>
       <w:pPr>
-        <w:pStyle w:val="ListParagraph"/>
+        <w:pStyle w:val="a4"/>
         <w:numPr>
           <w:ilvl w:val="3"/>
           <w:numId w:val="12"/>
@@ -610,7 +596,7 @@
     </w:p>
     <w:p>
       <w:pPr>
-        <w:pStyle w:val="ListParagraph"/>
+        <w:pStyle w:val="a4"/>
         <w:numPr>
           <w:ilvl w:val="4"/>
           <w:numId w:val="12"/>
@@ -632,7 +618,7 @@
     </w:p>
     <w:p>
       <w:pPr>
-        <w:pStyle w:val="ListParagraph"/>
+        <w:pStyle w:val="a4"/>
         <w:numPr>
           <w:ilvl w:val="4"/>
           <w:numId w:val="12"/>
@@ -668,7 +654,7 @@
     </w:p>
     <w:p>
       <w:pPr>
-        <w:pStyle w:val="ListParagraph"/>
+        <w:pStyle w:val="a4"/>
         <w:numPr>
           <w:ilvl w:val="2"/>
           <w:numId w:val="12"/>
@@ -690,7 +676,7 @@
     </w:p>
     <w:p>
       <w:pPr>
-        <w:pStyle w:val="ListParagraph"/>
+        <w:pStyle w:val="a4"/>
         <w:numPr>
           <w:ilvl w:val="3"/>
           <w:numId w:val="12"/>
@@ -713,7 +699,7 @@
     </w:p>
     <w:p>
       <w:pPr>
-        <w:pStyle w:val="ListParagraph"/>
+        <w:pStyle w:val="a4"/>
         <w:numPr>
           <w:ilvl w:val="4"/>
           <w:numId w:val="12"/>
@@ -735,7 +721,7 @@
     </w:p>
     <w:p>
       <w:pPr>
-        <w:pStyle w:val="ListParagraph"/>
+        <w:pStyle w:val="a4"/>
         <w:numPr>
           <w:ilvl w:val="1"/>
           <w:numId w:val="12"/>
@@ -757,7 +743,7 @@
     </w:p>
     <w:p>
       <w:pPr>
-        <w:pStyle w:val="ListParagraph"/>
+        <w:pStyle w:val="a4"/>
         <w:numPr>
           <w:ilvl w:val="1"/>
           <w:numId w:val="12"/>
@@ -802,7 +788,7 @@
     </w:p>
     <w:p>
       <w:pPr>
-        <w:pStyle w:val="ListParagraph"/>
+        <w:pStyle w:val="a4"/>
         <w:numPr>
           <w:ilvl w:val="0"/>
           <w:numId w:val="8"/>
@@ -824,7 +810,7 @@
     </w:p>
     <w:p>
       <w:pPr>
-        <w:pStyle w:val="ListParagraph"/>
+        <w:pStyle w:val="a4"/>
         <w:numPr>
           <w:ilvl w:val="1"/>
           <w:numId w:val="9"/>
@@ -847,7 +833,7 @@
     </w:p>
     <w:p>
       <w:pPr>
-        <w:pStyle w:val="ListParagraph"/>
+        <w:pStyle w:val="a4"/>
         <w:numPr>
           <w:ilvl w:val="2"/>
           <w:numId w:val="9"/>
@@ -869,7 +855,7 @@
     </w:p>
     <w:p>
       <w:pPr>
-        <w:pStyle w:val="ListParagraph"/>
+        <w:pStyle w:val="a4"/>
         <w:numPr>
           <w:ilvl w:val="2"/>
           <w:numId w:val="9"/>
@@ -891,7 +877,7 @@
     </w:p>
     <w:p>
       <w:pPr>
-        <w:pStyle w:val="ListParagraph"/>
+        <w:pStyle w:val="a4"/>
         <w:numPr>
           <w:ilvl w:val="2"/>
           <w:numId w:val="9"/>
@@ -913,7 +899,7 @@
     </w:p>
     <w:p>
       <w:pPr>
-        <w:pStyle w:val="ListParagraph"/>
+        <w:pStyle w:val="a4"/>
         <w:numPr>
           <w:ilvl w:val="1"/>
           <w:numId w:val="9"/>
@@ -935,7 +921,7 @@
     </w:p>
     <w:p>
       <w:pPr>
-        <w:pStyle w:val="ListParagraph"/>
+        <w:pStyle w:val="a4"/>
         <w:numPr>
           <w:ilvl w:val="2"/>
           <w:numId w:val="9"/>
@@ -957,7 +943,7 @@
     </w:p>
     <w:p>
       <w:pPr>
-        <w:pStyle w:val="ListParagraph"/>
+        <w:pStyle w:val="a4"/>
         <w:numPr>
           <w:ilvl w:val="2"/>
           <w:numId w:val="9"/>
@@ -979,7 +965,7 @@
     </w:p>
     <w:p>
       <w:pPr>
-        <w:pStyle w:val="ListParagraph"/>
+        <w:pStyle w:val="a4"/>
         <w:numPr>
           <w:ilvl w:val="2"/>
           <w:numId w:val="9"/>
@@ -1001,7 +987,7 @@
     </w:p>
     <w:p>
       <w:pPr>
-        <w:pStyle w:val="ListParagraph"/>
+        <w:pStyle w:val="a4"/>
         <w:numPr>
           <w:ilvl w:val="2"/>
           <w:numId w:val="9"/>
@@ -1023,7 +1009,7 @@
     </w:p>
     <w:p>
       <w:pPr>
-        <w:pStyle w:val="ListParagraph"/>
+        <w:pStyle w:val="a4"/>
         <w:numPr>
           <w:ilvl w:val="2"/>
           <w:numId w:val="9"/>
@@ -1045,7 +1031,7 @@
     </w:p>
     <w:p>
       <w:pPr>
-        <w:pStyle w:val="ListParagraph"/>
+        <w:pStyle w:val="a4"/>
         <w:numPr>
           <w:ilvl w:val="1"/>
           <w:numId w:val="9"/>
@@ -1067,7 +1053,7 @@
     </w:p>
     <w:p>
       <w:pPr>
-        <w:pStyle w:val="ListParagraph"/>
+        <w:pStyle w:val="a4"/>
         <w:numPr>
           <w:ilvl w:val="2"/>
           <w:numId w:val="9"/>
@@ -1089,7 +1075,7 @@
     </w:p>
     <w:p>
       <w:pPr>
-        <w:pStyle w:val="ListParagraph"/>
+        <w:pStyle w:val="a4"/>
         <w:numPr>
           <w:ilvl w:val="2"/>
           <w:numId w:val="9"/>
@@ -1111,7 +1097,7 @@
     </w:p>
     <w:p>
       <w:pPr>
-        <w:pStyle w:val="ListParagraph"/>
+        <w:pStyle w:val="a4"/>
         <w:numPr>
           <w:ilvl w:val="2"/>
           <w:numId w:val="9"/>
@@ -1133,7 +1119,7 @@
     </w:p>
     <w:p>
       <w:pPr>
-        <w:pStyle w:val="ListParagraph"/>
+        <w:pStyle w:val="a4"/>
         <w:numPr>
           <w:ilvl w:val="2"/>
           <w:numId w:val="9"/>
@@ -1155,7 +1141,7 @@
     </w:p>
     <w:p>
       <w:pPr>
-        <w:pStyle w:val="ListParagraph"/>
+        <w:pStyle w:val="a4"/>
         <w:numPr>
           <w:ilvl w:val="2"/>
           <w:numId w:val="9"/>
@@ -1177,7 +1163,7 @@
     </w:p>
     <w:p>
       <w:pPr>
-        <w:pStyle w:val="ListParagraph"/>
+        <w:pStyle w:val="a4"/>
         <w:numPr>
           <w:ilvl w:val="2"/>
           <w:numId w:val="9"/>
@@ -1200,7 +1186,7 @@
     <w:bookmarkEnd w:id="0"/>
     <w:p>
       <w:pPr>
-        <w:pStyle w:val="ListParagraph"/>
+        <w:pStyle w:val="a4"/>
         <w:numPr>
           <w:ilvl w:val="1"/>
           <w:numId w:val="9"/>
@@ -1278,7 +1264,7 @@
     </w:p>
     <w:p>
       <w:pPr>
-        <w:pStyle w:val="ListParagraph"/>
+        <w:pStyle w:val="a4"/>
         <w:numPr>
           <w:ilvl w:val="1"/>
           <w:numId w:val="9"/>
@@ -1300,7 +1286,7 @@
     </w:p>
     <w:p>
       <w:pPr>
-        <w:pStyle w:val="ListParagraph"/>
+        <w:pStyle w:val="a4"/>
         <w:numPr>
           <w:ilvl w:val="2"/>
           <w:numId w:val="9"/>
@@ -1317,14 +1303,7 @@
           <w:rFonts w:ascii="Times New Roman" w:hAnsi="Times New Roman" w:cs="Times New Roman"/>
           <w:sz w:val="24"/>
         </w:rPr>
-        <w:t>There shall be a line of warning message at the bottom of the input box</w:t>
-      </w:r>
-      <w:r>
-        <w:rPr>
-          <w:rFonts w:ascii="Times New Roman" w:hAnsi="Times New Roman" w:cs="Times New Roman"/>
-          <w:sz w:val="24"/>
-        </w:rPr>
-        <w:t xml:space="preserve"> i</w:t>
+        <w:t>There shall be a line of warning message at the bottom of the input box i</w:t>
       </w:r>
       <w:r>
         <w:rPr>
@@ -1367,7 +1346,7 @@
     </w:p>
     <w:p>
       <w:pPr>
-        <w:pStyle w:val="ListParagraph"/>
+        <w:pStyle w:val="a4"/>
         <w:numPr>
           <w:ilvl w:val="2"/>
           <w:numId w:val="9"/>
@@ -1410,7 +1389,7 @@
     </w:p>
     <w:p>
       <w:pPr>
-        <w:pStyle w:val="ListParagraph"/>
+        <w:pStyle w:val="a4"/>
         <w:numPr>
           <w:ilvl w:val="3"/>
           <w:numId w:val="17"/>
@@ -1432,7 +1411,7 @@
     </w:p>
     <w:p>
       <w:pPr>
-        <w:pStyle w:val="ListParagraph"/>
+        <w:pStyle w:val="a4"/>
         <w:numPr>
           <w:ilvl w:val="1"/>
           <w:numId w:val="17"/>
@@ -1454,7 +1433,7 @@
     </w:p>
     <w:p>
       <w:pPr>
-        <w:pStyle w:val="ListParagraph"/>
+        <w:pStyle w:val="a4"/>
         <w:numPr>
           <w:ilvl w:val="2"/>
           <w:numId w:val="17"/>
@@ -1504,7 +1483,7 @@
     </w:p>
     <w:p>
       <w:pPr>
-        <w:pStyle w:val="ListParagraph"/>
+        <w:pStyle w:val="a4"/>
         <w:numPr>
           <w:ilvl w:val="2"/>
           <w:numId w:val="17"/>
@@ -1530,28 +1509,21 @@
         </w:rPr>
         <w:t>located at the bottom of the screen.</w:t>
       </w:r>
-    </w:p>
-    <w:p>
-      <w:pPr>
-        <w:spacing w:beforeLines="0" w:before="0" w:afterLines="50" w:after="156" w:line="240" w:lineRule="auto"/>
-        <w:rPr>
-          <w:rFonts w:ascii="Times New Roman" w:hAnsi="Times New Roman" w:cs="Times New Roman"/>
-          <w:sz w:val="24"/>
-        </w:rPr>
-      </w:pPr>
-    </w:p>
-    <w:p>
-      <w:pPr>
-        <w:spacing w:beforeLines="0" w:before="0" w:afterLines="50" w:after="156" w:line="240" w:lineRule="auto"/>
-        <w:rPr>
-          <w:rFonts w:ascii="Times New Roman" w:hAnsi="Times New Roman" w:cs="Times New Roman"/>
-          <w:sz w:val="24"/>
-        </w:rPr>
-      </w:pPr>
-    </w:p>
-    <w:p>
-      <w:pPr>
-        <w:pStyle w:val="ListParagraph"/>
+      <w:bookmarkStart w:id="1" w:name="_GoBack"/>
+      <w:bookmarkEnd w:id="1"/>
+    </w:p>
+    <w:p>
+      <w:pPr>
+        <w:spacing w:beforeLines="0" w:before="0" w:afterLines="50" w:after="156" w:line="240" w:lineRule="auto"/>
+        <w:rPr>
+          <w:rFonts w:ascii="Times New Roman" w:hAnsi="Times New Roman" w:cs="Times New Roman"/>
+          <w:sz w:val="24"/>
+        </w:rPr>
+      </w:pPr>
+    </w:p>
+    <w:p>
+      <w:pPr>
+        <w:pStyle w:val="a4"/>
         <w:numPr>
           <w:ilvl w:val="0"/>
           <w:numId w:val="17"/>
@@ -1643,7 +1615,7 @@
     </w:p>
     <w:p>
       <w:pPr>
-        <w:pStyle w:val="ListParagraph"/>
+        <w:pStyle w:val="a4"/>
         <w:numPr>
           <w:ilvl w:val="1"/>
           <w:numId w:val="11"/>
@@ -1693,7 +1665,7 @@
     </w:p>
     <w:p>
       <w:pPr>
-        <w:pStyle w:val="ListParagraph"/>
+        <w:pStyle w:val="a4"/>
         <w:numPr>
           <w:ilvl w:val="1"/>
           <w:numId w:val="11"/>
@@ -1743,7 +1715,7 @@
     </w:p>
     <w:p>
       <w:pPr>
-        <w:pStyle w:val="ListParagraph"/>
+        <w:pStyle w:val="a4"/>
         <w:numPr>
           <w:ilvl w:val="2"/>
           <w:numId w:val="11"/>
@@ -1772,7 +1744,7 @@
     </w:p>
     <w:p>
       <w:pPr>
-        <w:pStyle w:val="ListParagraph"/>
+        <w:pStyle w:val="a4"/>
         <w:numPr>
           <w:ilvl w:val="3"/>
           <w:numId w:val="11"/>
@@ -1829,7 +1801,7 @@
     </w:p>
     <w:p>
       <w:pPr>
-        <w:pStyle w:val="ListParagraph"/>
+        <w:pStyle w:val="a4"/>
         <w:numPr>
           <w:ilvl w:val="3"/>
           <w:numId w:val="11"/>
@@ -1872,7 +1844,7 @@
     </w:p>
     <w:p>
       <w:pPr>
-        <w:pStyle w:val="ListParagraph"/>
+        <w:pStyle w:val="a4"/>
         <w:numPr>
           <w:ilvl w:val="3"/>
           <w:numId w:val="11"/>
@@ -1894,7 +1866,7 @@
     </w:p>
     <w:p>
       <w:pPr>
-        <w:pStyle w:val="ListParagraph"/>
+        <w:pStyle w:val="a4"/>
         <w:numPr>
           <w:ilvl w:val="2"/>
           <w:numId w:val="11"/>
@@ -1923,7 +1895,7 @@
     </w:p>
     <w:tbl>
       <w:tblPr>
-        <w:tblStyle w:val="TableGrid"/>
+        <w:tblStyle w:val="a6"/>
         <w:tblW w:w="0" w:type="auto"/>
         <w:tblInd w:w="-5" w:type="dxa"/>
         <w:tblLook w:val="04A0" w:firstRow="1" w:lastRow="0" w:firstColumn="1" w:lastColumn="0" w:noHBand="0" w:noVBand="1"/>
@@ -1940,7 +1912,7 @@
           </w:tcPr>
           <w:p>
             <w:pPr>
-              <w:pStyle w:val="ListParagraph"/>
+              <w:pStyle w:val="a4"/>
               <w:tabs>
                 <w:tab w:val="left" w:pos="1147"/>
               </w:tabs>
@@ -1965,7 +1937,7 @@
           </w:tcPr>
           <w:p>
             <w:pPr>
-              <w:pStyle w:val="ListParagraph"/>
+              <w:pStyle w:val="a4"/>
               <w:spacing w:beforeLines="0" w:before="0" w:line="240" w:lineRule="auto"/>
               <w:ind w:firstLineChars="0" w:firstLine="0"/>
               <w:rPr>
@@ -1989,7 +1961,7 @@
           </w:tcPr>
           <w:p>
             <w:pPr>
-              <w:pStyle w:val="ListParagraph"/>
+              <w:pStyle w:val="a4"/>
               <w:spacing w:beforeLines="0" w:before="0" w:line="240" w:lineRule="auto"/>
               <w:ind w:firstLineChars="0" w:firstLine="0"/>
               <w:rPr>
@@ -2011,7 +1983,7 @@
           </w:tcPr>
           <w:p>
             <w:pPr>
-              <w:pStyle w:val="ListParagraph"/>
+              <w:pStyle w:val="a4"/>
               <w:spacing w:beforeLines="0" w:before="0" w:line="240" w:lineRule="auto"/>
               <w:ind w:firstLineChars="0" w:firstLine="0"/>
               <w:rPr>
@@ -2061,7 +2033,7 @@
           </w:tcPr>
           <w:p>
             <w:pPr>
-              <w:pStyle w:val="ListParagraph"/>
+              <w:pStyle w:val="a4"/>
               <w:spacing w:beforeLines="0" w:before="0" w:line="240" w:lineRule="auto"/>
               <w:ind w:firstLineChars="0" w:firstLine="0"/>
               <w:rPr>
@@ -2083,7 +2055,7 @@
           </w:tcPr>
           <w:p>
             <w:pPr>
-              <w:pStyle w:val="ListParagraph"/>
+              <w:pStyle w:val="a4"/>
               <w:spacing w:beforeLines="0" w:before="0" w:line="240" w:lineRule="auto"/>
               <w:ind w:firstLineChars="0" w:firstLine="0"/>
               <w:rPr>
@@ -2107,7 +2079,7 @@
           </w:tcPr>
           <w:p>
             <w:pPr>
-              <w:pStyle w:val="ListParagraph"/>
+              <w:pStyle w:val="a4"/>
               <w:spacing w:beforeLines="0" w:before="0" w:line="240" w:lineRule="auto"/>
               <w:ind w:firstLineChars="0" w:firstLine="0"/>
               <w:rPr>
@@ -2129,7 +2101,7 @@
           </w:tcPr>
           <w:p>
             <w:pPr>
-              <w:pStyle w:val="ListParagraph"/>
+              <w:pStyle w:val="a4"/>
               <w:spacing w:beforeLines="0" w:before="0" w:line="240" w:lineRule="auto"/>
               <w:ind w:firstLineChars="0" w:firstLine="0"/>
               <w:rPr>
@@ -2153,7 +2125,7 @@
           </w:tcPr>
           <w:p>
             <w:pPr>
-              <w:pStyle w:val="ListParagraph"/>
+              <w:pStyle w:val="a4"/>
               <w:spacing w:beforeLines="0" w:before="0" w:line="240" w:lineRule="auto"/>
               <w:ind w:firstLineChars="0" w:firstLine="0"/>
               <w:rPr>
@@ -2174,7 +2146,7 @@
           </w:tcPr>
           <w:p>
             <w:pPr>
-              <w:pStyle w:val="ListParagraph"/>
+              <w:pStyle w:val="a4"/>
               <w:spacing w:beforeLines="0" w:before="0" w:line="240" w:lineRule="auto"/>
               <w:ind w:firstLineChars="0" w:firstLine="0"/>
               <w:rPr>
@@ -2198,7 +2170,7 @@
           </w:tcPr>
           <w:p>
             <w:pPr>
-              <w:pStyle w:val="ListParagraph"/>
+              <w:pStyle w:val="a4"/>
               <w:spacing w:beforeLines="0" w:before="0" w:line="240" w:lineRule="auto"/>
               <w:ind w:firstLineChars="0" w:firstLine="0"/>
               <w:rPr>
@@ -2220,7 +2192,7 @@
           </w:tcPr>
           <w:p>
             <w:pPr>
-              <w:pStyle w:val="ListParagraph"/>
+              <w:pStyle w:val="a4"/>
               <w:spacing w:beforeLines="0" w:before="0" w:line="240" w:lineRule="auto"/>
               <w:ind w:firstLineChars="0" w:firstLine="0"/>
               <w:rPr>
@@ -2237,7 +2209,7 @@
           </w:tcPr>
           <w:p>
             <w:pPr>
-              <w:pStyle w:val="ListParagraph"/>
+              <w:pStyle w:val="a4"/>
               <w:spacing w:beforeLines="0" w:before="0" w:line="240" w:lineRule="auto"/>
               <w:ind w:firstLineChars="0" w:firstLine="0"/>
               <w:rPr>
@@ -2259,7 +2231,7 @@
           </w:tcPr>
           <w:p>
             <w:pPr>
-              <w:pStyle w:val="ListParagraph"/>
+              <w:pStyle w:val="a4"/>
               <w:spacing w:beforeLines="0" w:before="0" w:line="240" w:lineRule="auto"/>
               <w:ind w:firstLineChars="0" w:firstLine="0"/>
               <w:rPr>
@@ -2276,7 +2248,7 @@
           </w:tcPr>
           <w:p>
             <w:pPr>
-              <w:pStyle w:val="ListParagraph"/>
+              <w:pStyle w:val="a4"/>
               <w:spacing w:beforeLines="0" w:before="0" w:line="240" w:lineRule="auto"/>
               <w:ind w:firstLineChars="0" w:firstLine="0"/>
               <w:rPr>
@@ -2298,7 +2270,7 @@
           </w:tcPr>
           <w:p>
             <w:pPr>
-              <w:pStyle w:val="ListParagraph"/>
+              <w:pStyle w:val="a4"/>
               <w:spacing w:beforeLines="0" w:before="0" w:line="240" w:lineRule="auto"/>
               <w:ind w:firstLineChars="0" w:firstLine="0"/>
               <w:rPr>
@@ -2320,7 +2292,7 @@
     </w:p>
     <w:p>
       <w:pPr>
-        <w:pStyle w:val="ListParagraph"/>
+        <w:pStyle w:val="a4"/>
         <w:numPr>
           <w:ilvl w:val="3"/>
           <w:numId w:val="11"/>
@@ -2349,7 +2321,7 @@
     </w:p>
     <w:p>
       <w:pPr>
-        <w:pStyle w:val="ListParagraph"/>
+        <w:pStyle w:val="a4"/>
         <w:numPr>
           <w:ilvl w:val="3"/>
           <w:numId w:val="11"/>
@@ -2371,7 +2343,7 @@
     </w:p>
     <w:p>
       <w:pPr>
-        <w:pStyle w:val="ListParagraph"/>
+        <w:pStyle w:val="a4"/>
         <w:numPr>
           <w:ilvl w:val="3"/>
           <w:numId w:val="11"/>
@@ -2393,7 +2365,7 @@
     </w:p>
     <w:p>
       <w:pPr>
-        <w:pStyle w:val="ListParagraph"/>
+        <w:pStyle w:val="a4"/>
         <w:numPr>
           <w:ilvl w:val="2"/>
           <w:numId w:val="11"/>
@@ -2410,13 +2382,20 @@
           <w:rFonts w:ascii="Times New Roman" w:hAnsi="Times New Roman" w:cs="Times New Roman"/>
           <w:sz w:val="24"/>
         </w:rPr>
+        <w:t xml:space="preserve">The activity recommended shall be based on data from weather forecast, </w:t>
+      </w:r>
+      <w:r>
+        <w:rPr>
+          <w:rFonts w:ascii="Times New Roman" w:hAnsi="Times New Roman" w:cs="Times New Roman"/>
+          <w:sz w:val="24"/>
+        </w:rPr>
         <w:lastRenderedPageBreak/>
-        <w:t>The activity recommended shall be based on data from weather forecast, Ultraviolet Index and Pollutant Standard Index.</w:t>
-      </w:r>
-    </w:p>
-    <w:p>
-      <w:pPr>
-        <w:pStyle w:val="ListParagraph"/>
+        <w:t>Ultraviolet Index and Pollutant Standard Index.</w:t>
+      </w:r>
+    </w:p>
+    <w:p>
+      <w:pPr>
+        <w:pStyle w:val="a4"/>
         <w:numPr>
           <w:ilvl w:val="3"/>
           <w:numId w:val="11"/>
@@ -2466,7 +2445,7 @@
     </w:p>
     <w:p>
       <w:pPr>
-        <w:pStyle w:val="ListParagraph"/>
+        <w:pStyle w:val="a4"/>
         <w:numPr>
           <w:ilvl w:val="3"/>
           <w:numId w:val="11"/>
@@ -2495,7 +2474,7 @@
     </w:p>
     <w:tbl>
       <w:tblPr>
-        <w:tblStyle w:val="TableGrid"/>
+        <w:tblStyle w:val="a6"/>
         <w:tblW w:w="0" w:type="auto"/>
         <w:tblInd w:w="-5" w:type="dxa"/>
         <w:tblLook w:val="04A0" w:firstRow="1" w:lastRow="0" w:firstColumn="1" w:lastColumn="0" w:noHBand="0" w:noVBand="1"/>
@@ -2515,7 +2494,7 @@
           </w:tcPr>
           <w:p>
             <w:pPr>
-              <w:pStyle w:val="ListParagraph"/>
+              <w:pStyle w:val="a4"/>
               <w:spacing w:beforeLines="0" w:before="0" w:line="240" w:lineRule="auto"/>
               <w:ind w:firstLineChars="0" w:firstLine="0"/>
               <w:rPr>
@@ -2531,7 +2510,7 @@
           </w:tcPr>
           <w:p>
             <w:pPr>
-              <w:pStyle w:val="ListParagraph"/>
+              <w:pStyle w:val="a4"/>
               <w:spacing w:beforeLines="0" w:before="0" w:line="240" w:lineRule="auto"/>
               <w:ind w:firstLineChars="0" w:firstLine="0"/>
               <w:rPr>
@@ -2554,7 +2533,7 @@
           </w:tcPr>
           <w:p>
             <w:pPr>
-              <w:pStyle w:val="ListParagraph"/>
+              <w:pStyle w:val="a4"/>
               <w:spacing w:beforeLines="0" w:before="0" w:line="240" w:lineRule="auto"/>
               <w:ind w:firstLineChars="0" w:firstLine="0"/>
               <w:rPr>
@@ -2577,7 +2556,7 @@
           </w:tcPr>
           <w:p>
             <w:pPr>
-              <w:pStyle w:val="ListParagraph"/>
+              <w:pStyle w:val="a4"/>
               <w:spacing w:beforeLines="0" w:before="0" w:line="240" w:lineRule="auto"/>
               <w:ind w:firstLineChars="0" w:firstLine="0"/>
               <w:rPr>
@@ -2600,7 +2579,7 @@
           </w:tcPr>
           <w:p>
             <w:pPr>
-              <w:pStyle w:val="ListParagraph"/>
+              <w:pStyle w:val="a4"/>
               <w:spacing w:beforeLines="0" w:before="0" w:line="240" w:lineRule="auto"/>
               <w:ind w:firstLineChars="0" w:firstLine="0"/>
               <w:rPr>
@@ -2638,7 +2617,7 @@
           </w:tcPr>
           <w:p>
             <w:pPr>
-              <w:pStyle w:val="ListParagraph"/>
+              <w:pStyle w:val="a4"/>
               <w:spacing w:beforeLines="0" w:before="0" w:line="240" w:lineRule="auto"/>
               <w:ind w:firstLineChars="0" w:firstLine="0"/>
               <w:rPr>
@@ -2660,7 +2639,7 @@
           </w:tcPr>
           <w:p>
             <w:pPr>
-              <w:pStyle w:val="ListParagraph"/>
+              <w:pStyle w:val="a4"/>
               <w:spacing w:beforeLines="0" w:before="0" w:line="240" w:lineRule="auto"/>
               <w:ind w:firstLineChars="0" w:firstLine="0"/>
               <w:rPr>
@@ -2721,7 +2700,7 @@
           </w:tcPr>
           <w:p>
             <w:pPr>
-              <w:pStyle w:val="ListParagraph"/>
+              <w:pStyle w:val="a4"/>
               <w:spacing w:beforeLines="0" w:before="0" w:line="240" w:lineRule="auto"/>
               <w:ind w:firstLineChars="0" w:firstLine="0"/>
               <w:jc w:val="left"/>
@@ -2757,7 +2736,7 @@
           </w:tcPr>
           <w:p>
             <w:pPr>
-              <w:pStyle w:val="ListParagraph"/>
+              <w:pStyle w:val="a4"/>
               <w:spacing w:beforeLines="0" w:before="0" w:line="240" w:lineRule="auto"/>
               <w:ind w:firstLineChars="0" w:firstLine="0"/>
               <w:rPr>
@@ -2778,7 +2757,7 @@
           </w:tcPr>
           <w:p>
             <w:pPr>
-              <w:pStyle w:val="ListParagraph"/>
+              <w:pStyle w:val="a4"/>
               <w:spacing w:beforeLines="0" w:before="0" w:line="240" w:lineRule="auto"/>
               <w:ind w:firstLineChars="0" w:firstLine="0"/>
               <w:rPr>
@@ -2803,7 +2782,7 @@
           </w:tcPr>
           <w:p>
             <w:pPr>
-              <w:pStyle w:val="ListParagraph"/>
+              <w:pStyle w:val="a4"/>
               <w:spacing w:beforeLines="0" w:before="0" w:line="240" w:lineRule="auto"/>
               <w:ind w:firstLineChars="0" w:firstLine="0"/>
               <w:rPr>
@@ -2825,7 +2804,7 @@
           </w:tcPr>
           <w:p>
             <w:pPr>
-              <w:pStyle w:val="ListParagraph"/>
+              <w:pStyle w:val="a4"/>
               <w:spacing w:beforeLines="0" w:before="0" w:line="240" w:lineRule="auto"/>
               <w:ind w:firstLineChars="0" w:firstLine="0"/>
               <w:rPr>
@@ -2847,7 +2826,7 @@
           </w:tcPr>
           <w:p>
             <w:pPr>
-              <w:pStyle w:val="ListParagraph"/>
+              <w:pStyle w:val="a4"/>
               <w:spacing w:beforeLines="0" w:before="0" w:line="240" w:lineRule="auto"/>
               <w:ind w:firstLineChars="0" w:firstLine="0"/>
               <w:jc w:val="left"/>
@@ -2883,7 +2862,7 @@
           </w:tcPr>
           <w:p>
             <w:pPr>
-              <w:pStyle w:val="ListParagraph"/>
+              <w:pStyle w:val="a4"/>
               <w:spacing w:beforeLines="0" w:before="0" w:line="240" w:lineRule="auto"/>
               <w:ind w:firstLineChars="0" w:firstLine="0"/>
               <w:rPr>
@@ -2905,7 +2884,7 @@
           </w:tcPr>
           <w:p>
             <w:pPr>
-              <w:pStyle w:val="ListParagraph"/>
+              <w:pStyle w:val="a4"/>
               <w:spacing w:beforeLines="0" w:before="0" w:line="240" w:lineRule="auto"/>
               <w:ind w:firstLineChars="0" w:firstLine="0"/>
               <w:rPr>
@@ -2934,7 +2913,7 @@
     </w:p>
     <w:p>
       <w:pPr>
-        <w:pStyle w:val="ListParagraph"/>
+        <w:pStyle w:val="a4"/>
         <w:numPr>
           <w:ilvl w:val="1"/>
           <w:numId w:val="11"/>
@@ -2984,7 +2963,7 @@
     </w:p>
     <w:p>
       <w:pPr>
-        <w:pStyle w:val="ListParagraph"/>
+        <w:pStyle w:val="a4"/>
         <w:numPr>
           <w:ilvl w:val="2"/>
           <w:numId w:val="11"/>
@@ -3006,7 +2985,7 @@
     </w:p>
     <w:p>
       <w:pPr>
-        <w:pStyle w:val="ListParagraph"/>
+        <w:pStyle w:val="a4"/>
         <w:numPr>
           <w:ilvl w:val="2"/>
           <w:numId w:val="11"/>
@@ -3035,7 +3014,7 @@
     </w:p>
     <w:tbl>
       <w:tblPr>
-        <w:tblStyle w:val="TableGrid"/>
+        <w:tblStyle w:val="a6"/>
         <w:tblW w:w="0" w:type="auto"/>
         <w:tblInd w:w="-5" w:type="dxa"/>
         <w:tblLook w:val="04A0" w:firstRow="1" w:lastRow="0" w:firstColumn="1" w:lastColumn="0" w:noHBand="0" w:noVBand="1"/>
@@ -3263,7 +3242,7 @@
     </w:p>
     <w:p>
       <w:pPr>
-        <w:pStyle w:val="ListParagraph"/>
+        <w:pStyle w:val="a4"/>
         <w:numPr>
           <w:ilvl w:val="2"/>
           <w:numId w:val="11"/>
@@ -3285,7 +3264,7 @@
     </w:p>
     <w:p>
       <w:pPr>
-        <w:pStyle w:val="ListParagraph"/>
+        <w:pStyle w:val="a4"/>
         <w:numPr>
           <w:ilvl w:val="1"/>
           <w:numId w:val="11"/>
@@ -3335,7 +3314,7 @@
     </w:p>
     <w:p>
       <w:pPr>
-        <w:pStyle w:val="ListParagraph"/>
+        <w:pStyle w:val="a4"/>
         <w:numPr>
           <w:ilvl w:val="2"/>
           <w:numId w:val="11"/>
@@ -3371,7 +3350,7 @@
     </w:p>
     <w:p>
       <w:pPr>
-        <w:pStyle w:val="ListParagraph"/>
+        <w:pStyle w:val="a4"/>
         <w:numPr>
           <w:ilvl w:val="2"/>
           <w:numId w:val="11"/>
@@ -3416,7 +3395,7 @@
     </w:p>
     <w:p>
       <w:pPr>
-        <w:pStyle w:val="ListParagraph"/>
+        <w:pStyle w:val="a4"/>
         <w:numPr>
           <w:ilvl w:val="0"/>
           <w:numId w:val="11"/>
@@ -3433,21 +3412,7 @@
           <w:rFonts w:ascii="Times New Roman" w:hAnsi="Times New Roman" w:cs="Times New Roman"/>
           <w:sz w:val="24"/>
         </w:rPr>
-        <w:t>T</w:t>
-      </w:r>
-      <w:r>
-        <w:rPr>
-          <w:rFonts w:ascii="Times New Roman" w:hAnsi="Times New Roman" w:cs="Times New Roman"/>
-          <w:sz w:val="24"/>
-        </w:rPr>
-        <w:t>he system shall direct the user to the Event section</w:t>
-      </w:r>
-      <w:r>
-        <w:rPr>
-          <w:rFonts w:ascii="Times New Roman" w:hAnsi="Times New Roman" w:cs="Times New Roman"/>
-          <w:sz w:val="24"/>
-        </w:rPr>
-        <w:t>, w</w:t>
+        <w:t>The system shall direct the user to the Event section, w</w:t>
       </w:r>
       <w:r>
         <w:rPr>
@@ -3480,7 +3445,7 @@
     </w:p>
     <w:p>
       <w:pPr>
-        <w:pStyle w:val="ListParagraph"/>
+        <w:pStyle w:val="a4"/>
         <w:numPr>
           <w:ilvl w:val="1"/>
           <w:numId w:val="11"/>
@@ -3516,7 +3481,7 @@
     </w:p>
     <w:p>
       <w:pPr>
-        <w:pStyle w:val="ListParagraph"/>
+        <w:pStyle w:val="a4"/>
         <w:numPr>
           <w:ilvl w:val="2"/>
           <w:numId w:val="11"/>
@@ -3552,7 +3517,7 @@
     </w:p>
     <w:p>
       <w:pPr>
-        <w:pStyle w:val="ListParagraph"/>
+        <w:pStyle w:val="a4"/>
         <w:numPr>
           <w:ilvl w:val="1"/>
           <w:numId w:val="11"/>
@@ -3588,7 +3553,7 @@
     </w:p>
     <w:p>
       <w:pPr>
-        <w:pStyle w:val="ListParagraph"/>
+        <w:pStyle w:val="a4"/>
         <w:numPr>
           <w:ilvl w:val="2"/>
           <w:numId w:val="11"/>
@@ -3624,7 +3589,7 @@
     </w:p>
     <w:p>
       <w:pPr>
-        <w:pStyle w:val="ListParagraph"/>
+        <w:pStyle w:val="a4"/>
         <w:numPr>
           <w:ilvl w:val="3"/>
           <w:numId w:val="11"/>
@@ -3646,7 +3611,7 @@
     </w:p>
     <w:p>
       <w:pPr>
-        <w:pStyle w:val="ListParagraph"/>
+        <w:pStyle w:val="a4"/>
         <w:numPr>
           <w:ilvl w:val="2"/>
           <w:numId w:val="11"/>
@@ -3663,7 +3628,495 @@
           <w:rFonts w:ascii="Times New Roman" w:hAnsi="Times New Roman" w:cs="Times New Roman"/>
           <w:sz w:val="24"/>
         </w:rPr>
+        <w:t xml:space="preserve">The user </w:t>
+      </w:r>
+      <w:r>
+        <w:rPr>
+          <w:rFonts w:ascii="Times New Roman" w:hAnsi="Times New Roman" w:cs="Times New Roman"/>
+          <w:sz w:val="24"/>
+        </w:rPr>
+        <w:t>shall be able to</w:t>
+      </w:r>
+      <w:r>
+        <w:rPr>
+          <w:rFonts w:ascii="Times New Roman" w:hAnsi="Times New Roman" w:cs="Times New Roman"/>
+          <w:sz w:val="24"/>
+        </w:rPr>
+        <w:t xml:space="preserve"> press “</w:t>
+      </w:r>
+      <w:r>
+        <w:rPr>
+          <w:rFonts w:ascii="Times New Roman" w:hAnsi="Times New Roman" w:cs="Times New Roman"/>
+          <w:sz w:val="24"/>
+        </w:rPr>
+        <w:t>&gt;</w:t>
+      </w:r>
+      <w:r>
+        <w:rPr>
+          <w:rFonts w:ascii="Times New Roman" w:hAnsi="Times New Roman" w:cs="Times New Roman"/>
+          <w:sz w:val="24"/>
+        </w:rPr>
+        <w:t xml:space="preserve">&gt;&gt;” button located at the bottom-right corner </w:t>
+      </w:r>
+      <w:r>
+        <w:rPr>
+          <w:rFonts w:ascii="Times New Roman" w:hAnsi="Times New Roman" w:cs="Times New Roman"/>
+          <w:sz w:val="24"/>
+        </w:rPr>
         <w:lastRenderedPageBreak/>
+        <w:t>of the filer to view all the types</w:t>
+      </w:r>
+      <w:r>
+        <w:rPr>
+          <w:rFonts w:ascii="Times New Roman" w:hAnsi="Times New Roman" w:cs="Times New Roman"/>
+          <w:sz w:val="24"/>
+        </w:rPr>
+        <w:t>.</w:t>
+      </w:r>
+    </w:p>
+    <w:p>
+      <w:pPr>
+        <w:pStyle w:val="a4"/>
+        <w:numPr>
+          <w:ilvl w:val="3"/>
+          <w:numId w:val="11"/>
+        </w:numPr>
+        <w:spacing w:beforeLines="0" w:before="0" w:afterLines="50" w:after="156" w:line="240" w:lineRule="auto"/>
+        <w:ind w:firstLineChars="0"/>
+        <w:rPr>
+          <w:rFonts w:ascii="Times New Roman" w:hAnsi="Times New Roman" w:cs="Times New Roman"/>
+          <w:sz w:val="24"/>
+        </w:rPr>
+      </w:pPr>
+      <w:r>
+        <w:rPr>
+          <w:rFonts w:ascii="Times New Roman" w:hAnsi="Times New Roman" w:cs="Times New Roman"/>
+          <w:sz w:val="24"/>
+        </w:rPr>
+        <w:t xml:space="preserve">When “&gt;&gt;&gt;” button is pressed, the user shall be </w:t>
+      </w:r>
+      <w:r>
+        <w:rPr>
+          <w:rFonts w:ascii="Times New Roman" w:hAnsi="Times New Roman" w:cs="Times New Roman"/>
+          <w:sz w:val="24"/>
+        </w:rPr>
+        <w:t>able to access</w:t>
+      </w:r>
+      <w:r>
+        <w:rPr>
+          <w:rFonts w:ascii="Times New Roman" w:hAnsi="Times New Roman" w:cs="Times New Roman"/>
+          <w:sz w:val="24"/>
+        </w:rPr>
+        <w:t xml:space="preserve"> to a page that lists all filter buttons each linking to a different event type.</w:t>
+      </w:r>
+    </w:p>
+    <w:p>
+      <w:pPr>
+        <w:pStyle w:val="a4"/>
+        <w:numPr>
+          <w:ilvl w:val="1"/>
+          <w:numId w:val="11"/>
+        </w:numPr>
+        <w:spacing w:beforeLines="0" w:before="0" w:afterLines="50" w:after="156" w:line="240" w:lineRule="auto"/>
+        <w:ind w:firstLineChars="0"/>
+        <w:rPr>
+          <w:rFonts w:ascii="Times New Roman" w:hAnsi="Times New Roman" w:cs="Times New Roman"/>
+          <w:sz w:val="24"/>
+        </w:rPr>
+      </w:pPr>
+      <w:r>
+        <w:rPr>
+          <w:rFonts w:ascii="Times New Roman" w:hAnsi="Times New Roman" w:cs="Times New Roman"/>
+          <w:sz w:val="24"/>
+        </w:rPr>
+        <w:t xml:space="preserve">The </w:t>
+      </w:r>
+      <w:r>
+        <w:rPr>
+          <w:rFonts w:ascii="Times New Roman" w:hAnsi="Times New Roman" w:cs="Times New Roman"/>
+          <w:sz w:val="24"/>
+        </w:rPr>
+        <w:t>Event section</w:t>
+      </w:r>
+      <w:r>
+        <w:rPr>
+          <w:rFonts w:ascii="Times New Roman" w:hAnsi="Times New Roman" w:cs="Times New Roman"/>
+          <w:sz w:val="24"/>
+        </w:rPr>
+        <w:t xml:space="preserve"> shall have a scroll view consisti</w:t>
+      </w:r>
+      <w:r>
+        <w:rPr>
+          <w:rFonts w:ascii="Times New Roman" w:hAnsi="Times New Roman" w:cs="Times New Roman"/>
+          <w:sz w:val="24"/>
+        </w:rPr>
+        <w:t xml:space="preserve">ng of rows </w:t>
+      </w:r>
+      <w:r>
+        <w:rPr>
+          <w:rFonts w:ascii="Times New Roman" w:hAnsi="Times New Roman" w:cs="Times New Roman"/>
+          <w:sz w:val="24"/>
+        </w:rPr>
+        <w:t xml:space="preserve">of events </w:t>
+      </w:r>
+      <w:r>
+        <w:rPr>
+          <w:rFonts w:ascii="Times New Roman" w:hAnsi="Times New Roman" w:cs="Times New Roman"/>
+          <w:sz w:val="24"/>
+        </w:rPr>
+        <w:t>presented to the user.</w:t>
+      </w:r>
+    </w:p>
+    <w:p>
+      <w:pPr>
+        <w:pStyle w:val="a4"/>
+        <w:numPr>
+          <w:ilvl w:val="2"/>
+          <w:numId w:val="11"/>
+        </w:numPr>
+        <w:spacing w:beforeLines="0" w:before="0" w:afterLines="50" w:after="156" w:line="240" w:lineRule="auto"/>
+        <w:ind w:firstLineChars="0"/>
+        <w:rPr>
+          <w:rFonts w:ascii="Times New Roman" w:hAnsi="Times New Roman" w:cs="Times New Roman"/>
+          <w:sz w:val="24"/>
+        </w:rPr>
+      </w:pPr>
+      <w:r>
+        <w:rPr>
+          <w:rFonts w:ascii="Times New Roman" w:hAnsi="Times New Roman" w:cs="Times New Roman"/>
+          <w:sz w:val="24"/>
+        </w:rPr>
+        <w:t>Each event shall be presented in a rectangle</w:t>
+      </w:r>
+      <w:r>
+        <w:rPr>
+          <w:rFonts w:ascii="Times New Roman" w:hAnsi="Times New Roman" w:cs="Times New Roman"/>
+          <w:sz w:val="24"/>
+        </w:rPr>
+        <w:t xml:space="preserve">-shaped </w:t>
+      </w:r>
+      <w:r>
+        <w:rPr>
+          <w:rFonts w:ascii="Times New Roman" w:hAnsi="Times New Roman" w:cs="Times New Roman"/>
+          <w:sz w:val="24"/>
+        </w:rPr>
+        <w:t>view.</w:t>
+      </w:r>
+    </w:p>
+    <w:p>
+      <w:pPr>
+        <w:pStyle w:val="a4"/>
+        <w:numPr>
+          <w:ilvl w:val="3"/>
+          <w:numId w:val="11"/>
+        </w:numPr>
+        <w:spacing w:beforeLines="0" w:before="0" w:afterLines="50" w:after="156" w:line="240" w:lineRule="auto"/>
+        <w:ind w:firstLineChars="0"/>
+        <w:rPr>
+          <w:rFonts w:ascii="Times New Roman" w:hAnsi="Times New Roman" w:cs="Times New Roman"/>
+          <w:sz w:val="24"/>
+        </w:rPr>
+      </w:pPr>
+      <w:r>
+        <w:rPr>
+          <w:rFonts w:ascii="Times New Roman" w:hAnsi="Times New Roman" w:cs="Times New Roman"/>
+          <w:sz w:val="24"/>
+        </w:rPr>
+        <w:t>Within the rectangle</w:t>
+      </w:r>
+      <w:r>
+        <w:rPr>
+          <w:rFonts w:ascii="Times New Roman" w:hAnsi="Times New Roman" w:cs="Times New Roman"/>
+          <w:sz w:val="24"/>
+        </w:rPr>
+        <w:t xml:space="preserve">-shaped </w:t>
+      </w:r>
+      <w:r>
+        <w:rPr>
+          <w:rFonts w:ascii="Times New Roman" w:hAnsi="Times New Roman" w:cs="Times New Roman"/>
+          <w:sz w:val="24"/>
+        </w:rPr>
+        <w:t>view, there shall be an image of the event on the left side.</w:t>
+      </w:r>
+    </w:p>
+    <w:p>
+      <w:pPr>
+        <w:pStyle w:val="a4"/>
+        <w:numPr>
+          <w:ilvl w:val="3"/>
+          <w:numId w:val="11"/>
+        </w:numPr>
+        <w:spacing w:beforeLines="0" w:before="0" w:afterLines="50" w:after="156" w:line="240" w:lineRule="auto"/>
+        <w:ind w:firstLineChars="0"/>
+        <w:rPr>
+          <w:rFonts w:ascii="Times New Roman" w:hAnsi="Times New Roman" w:cs="Times New Roman"/>
+          <w:sz w:val="24"/>
+        </w:rPr>
+      </w:pPr>
+      <w:r>
+        <w:rPr>
+          <w:rFonts w:ascii="Times New Roman" w:hAnsi="Times New Roman" w:cs="Times New Roman"/>
+          <w:sz w:val="24"/>
+        </w:rPr>
+        <w:t>Within the rectangle</w:t>
+      </w:r>
+      <w:r>
+        <w:rPr>
+          <w:rFonts w:ascii="Times New Roman" w:hAnsi="Times New Roman" w:cs="Times New Roman"/>
+          <w:sz w:val="24"/>
+        </w:rPr>
+        <w:t xml:space="preserve">-shaped </w:t>
+      </w:r>
+      <w:r>
+        <w:rPr>
+          <w:rFonts w:ascii="Times New Roman" w:hAnsi="Times New Roman" w:cs="Times New Roman"/>
+          <w:sz w:val="24"/>
+        </w:rPr>
+        <w:t>view, there shall be text information displayed that includes name, time, location of the event on the right</w:t>
+      </w:r>
+      <w:r>
+        <w:rPr>
+          <w:rFonts w:ascii="Times New Roman" w:hAnsi="Times New Roman" w:cs="Times New Roman"/>
+          <w:sz w:val="24"/>
+        </w:rPr>
+        <w:t>-hand</w:t>
+      </w:r>
+      <w:r>
+        <w:rPr>
+          <w:rFonts w:ascii="Times New Roman" w:hAnsi="Times New Roman" w:cs="Times New Roman"/>
+          <w:sz w:val="24"/>
+        </w:rPr>
+        <w:t xml:space="preserve"> side.</w:t>
+      </w:r>
+    </w:p>
+    <w:p>
+      <w:pPr>
+        <w:pStyle w:val="a4"/>
+        <w:numPr>
+          <w:ilvl w:val="2"/>
+          <w:numId w:val="11"/>
+        </w:numPr>
+        <w:spacing w:beforeLines="0" w:before="0" w:afterLines="50" w:after="156" w:line="240" w:lineRule="auto"/>
+        <w:ind w:firstLineChars="0"/>
+        <w:rPr>
+          <w:rFonts w:ascii="Times New Roman" w:hAnsi="Times New Roman" w:cs="Times New Roman"/>
+          <w:sz w:val="24"/>
+        </w:rPr>
+      </w:pPr>
+      <w:r>
+        <w:rPr>
+          <w:rFonts w:ascii="Times New Roman" w:hAnsi="Times New Roman" w:cs="Times New Roman"/>
+          <w:sz w:val="24"/>
+        </w:rPr>
+        <w:t>The</w:t>
+      </w:r>
+      <w:r>
+        <w:rPr>
+          <w:rFonts w:ascii="Times New Roman" w:hAnsi="Times New Roman" w:cs="Times New Roman"/>
+          <w:sz w:val="24"/>
+        </w:rPr>
+        <w:t xml:space="preserve"> system shall display the events in an order of popularity.</w:t>
+      </w:r>
+    </w:p>
+    <w:p>
+      <w:pPr>
+        <w:pStyle w:val="a4"/>
+        <w:numPr>
+          <w:ilvl w:val="3"/>
+          <w:numId w:val="11"/>
+        </w:numPr>
+        <w:spacing w:beforeLines="0" w:before="0" w:afterLines="50" w:after="156" w:line="240" w:lineRule="auto"/>
+        <w:ind w:firstLineChars="0"/>
+        <w:rPr>
+          <w:rFonts w:ascii="Times New Roman" w:hAnsi="Times New Roman" w:cs="Times New Roman"/>
+          <w:sz w:val="24"/>
+        </w:rPr>
+      </w:pPr>
+      <w:r>
+        <w:rPr>
+          <w:rFonts w:ascii="Times New Roman" w:hAnsi="Times New Roman" w:cs="Times New Roman" w:hint="eastAsia"/>
+          <w:sz w:val="24"/>
+        </w:rPr>
+        <w:t xml:space="preserve"> </w:t>
+      </w:r>
+      <w:r>
+        <w:rPr>
+          <w:rFonts w:ascii="Times New Roman" w:hAnsi="Times New Roman" w:cs="Times New Roman"/>
+          <w:sz w:val="24"/>
+        </w:rPr>
+        <w:t xml:space="preserve">The popularity indicator of each event is </w:t>
+      </w:r>
+      <w:r>
+        <w:rPr>
+          <w:rFonts w:ascii="Times New Roman" w:hAnsi="Times New Roman" w:cs="Times New Roman"/>
+          <w:sz w:val="24"/>
+        </w:rPr>
+        <w:t>equal to</w:t>
+      </w:r>
+      <w:r>
+        <w:rPr>
+          <w:rFonts w:ascii="Times New Roman" w:hAnsi="Times New Roman" w:cs="Times New Roman"/>
+          <w:sz w:val="24"/>
+        </w:rPr>
+        <w:t xml:space="preserve"> the number of</w:t>
+      </w:r>
+      <w:r>
+        <w:rPr>
+          <w:rFonts w:ascii="Times New Roman" w:hAnsi="Times New Roman" w:cs="Times New Roman"/>
+          <w:sz w:val="24"/>
+        </w:rPr>
+        <w:t xml:space="preserve"> ‘</w:t>
+      </w:r>
+      <w:r>
+        <w:rPr>
+          <w:rFonts w:ascii="Times New Roman" w:hAnsi="Times New Roman" w:cs="Times New Roman"/>
+          <w:sz w:val="24"/>
+        </w:rPr>
+        <w:t>interested</w:t>
+      </w:r>
+      <w:r>
+        <w:rPr>
+          <w:rFonts w:ascii="Times New Roman" w:hAnsi="Times New Roman" w:cs="Times New Roman"/>
+          <w:sz w:val="24"/>
+        </w:rPr>
+        <w:t>’</w:t>
+      </w:r>
+      <w:r>
+        <w:rPr>
+          <w:rFonts w:ascii="Times New Roman" w:hAnsi="Times New Roman" w:cs="Times New Roman"/>
+          <w:sz w:val="24"/>
+        </w:rPr>
+        <w:t xml:space="preserve"> participants.</w:t>
+      </w:r>
+    </w:p>
+    <w:p>
+      <w:pPr>
+        <w:pStyle w:val="a4"/>
+        <w:numPr>
+          <w:ilvl w:val="1"/>
+          <w:numId w:val="11"/>
+        </w:numPr>
+        <w:spacing w:beforeLines="0" w:before="0" w:afterLines="50" w:after="156" w:line="240" w:lineRule="auto"/>
+        <w:ind w:firstLineChars="0"/>
+        <w:rPr>
+          <w:rFonts w:ascii="Times New Roman" w:hAnsi="Times New Roman" w:cs="Times New Roman"/>
+          <w:sz w:val="24"/>
+        </w:rPr>
+      </w:pPr>
+      <w:r>
+        <w:rPr>
+          <w:rFonts w:ascii="Times New Roman" w:hAnsi="Times New Roman" w:cs="Times New Roman"/>
+          <w:sz w:val="24"/>
+        </w:rPr>
+        <w:t>The “Event” page shall have a “Create Event” button located at the b</w:t>
+      </w:r>
+      <w:r>
+        <w:rPr>
+          <w:rFonts w:ascii="Times New Roman" w:hAnsi="Times New Roman" w:cs="Times New Roman"/>
+          <w:sz w:val="24"/>
+        </w:rPr>
+        <w:t>o</w:t>
+      </w:r>
+      <w:r>
+        <w:rPr>
+          <w:rFonts w:ascii="Times New Roman" w:hAnsi="Times New Roman" w:cs="Times New Roman"/>
+          <w:sz w:val="24"/>
+        </w:rPr>
+        <w:t>tto</w:t>
+      </w:r>
+      <w:r>
+        <w:rPr>
+          <w:rFonts w:ascii="Times New Roman" w:hAnsi="Times New Roman" w:cs="Times New Roman"/>
+          <w:sz w:val="24"/>
+        </w:rPr>
+        <w:t>m</w:t>
+      </w:r>
+      <w:r>
+        <w:rPr>
+          <w:rFonts w:ascii="Times New Roman" w:hAnsi="Times New Roman" w:cs="Times New Roman"/>
+          <w:sz w:val="24"/>
+        </w:rPr>
+        <w:t xml:space="preserve"> of the screen.</w:t>
+      </w:r>
+    </w:p>
+    <w:p>
+      <w:pPr>
+        <w:pStyle w:val="a4"/>
+        <w:numPr>
+          <w:ilvl w:val="2"/>
+          <w:numId w:val="11"/>
+        </w:numPr>
+        <w:spacing w:beforeLines="0" w:before="0" w:afterLines="50" w:after="156" w:line="240" w:lineRule="auto"/>
+        <w:ind w:firstLineChars="0"/>
+        <w:rPr>
+          <w:rFonts w:ascii="Times New Roman" w:hAnsi="Times New Roman" w:cs="Times New Roman"/>
+          <w:sz w:val="24"/>
+        </w:rPr>
+      </w:pPr>
+      <w:r>
+        <w:rPr>
+          <w:rFonts w:ascii="Times New Roman" w:hAnsi="Times New Roman" w:cs="Times New Roman"/>
+          <w:sz w:val="24"/>
+        </w:rPr>
+        <w:t xml:space="preserve">When the user clicks on the “Create Event” button, the user shall </w:t>
+      </w:r>
+      <w:r>
+        <w:rPr>
+          <w:rFonts w:ascii="Times New Roman" w:hAnsi="Times New Roman" w:cs="Times New Roman"/>
+          <w:sz w:val="24"/>
+          <w:lang w:val="en-SG"/>
+        </w:rPr>
+        <w:t xml:space="preserve">access </w:t>
+      </w:r>
+      <w:r>
+        <w:rPr>
+          <w:rFonts w:ascii="Times New Roman" w:hAnsi="Times New Roman" w:cs="Times New Roman"/>
+          <w:sz w:val="24"/>
+        </w:rPr>
+        <w:t>to a new page for creating the event.</w:t>
+      </w:r>
+    </w:p>
+    <w:p>
+      <w:pPr>
+        <w:pStyle w:val="a4"/>
+        <w:numPr>
+          <w:ilvl w:val="3"/>
+          <w:numId w:val="11"/>
+        </w:numPr>
+        <w:spacing w:beforeLines="0" w:before="0" w:afterLines="50" w:after="156" w:line="240" w:lineRule="auto"/>
+        <w:ind w:firstLineChars="0"/>
+        <w:rPr>
+          <w:rFonts w:ascii="Times New Roman" w:hAnsi="Times New Roman" w:cs="Times New Roman"/>
+          <w:sz w:val="24"/>
+        </w:rPr>
+      </w:pPr>
+      <w:r>
+        <w:rPr>
+          <w:rFonts w:ascii="Times New Roman" w:hAnsi="Times New Roman" w:cs="Times New Roman"/>
+          <w:sz w:val="24"/>
+        </w:rPr>
+        <w:t>The page shall ask the user to input name, time, location, estimated budget, maximum participants, and estimated duration of the event.</w:t>
+      </w:r>
+    </w:p>
+    <w:p>
+      <w:pPr>
+        <w:pStyle w:val="a4"/>
+        <w:numPr>
+          <w:ilvl w:val="2"/>
+          <w:numId w:val="11"/>
+        </w:numPr>
+        <w:spacing w:beforeLines="0" w:before="0" w:afterLines="50" w:after="156" w:line="240" w:lineRule="auto"/>
+        <w:ind w:firstLineChars="0"/>
+        <w:rPr>
+          <w:rFonts w:ascii="Times New Roman" w:hAnsi="Times New Roman" w:cs="Times New Roman"/>
+          <w:sz w:val="24"/>
+        </w:rPr>
+      </w:pPr>
+      <w:r>
+        <w:rPr>
+          <w:rFonts w:ascii="Times New Roman" w:hAnsi="Times New Roman" w:cs="Times New Roman"/>
+          <w:sz w:val="24"/>
+        </w:rPr>
         <w:t xml:space="preserve">The user </w:t>
       </w:r>
       <w:r>
@@ -3678,21 +4131,253 @@
           <w:rFonts w:ascii="Times New Roman" w:hAnsi="Times New Roman" w:cs="Times New Roman"/>
           <w:sz w:val="24"/>
         </w:rPr>
-        <w:t xml:space="preserve"> press “</w:t>
-      </w:r>
-      <w:r>
-        <w:rPr>
-          <w:rFonts w:ascii="Times New Roman" w:hAnsi="Times New Roman" w:cs="Times New Roman"/>
-          <w:sz w:val="24"/>
-        </w:rPr>
-        <w:t>&gt;</w:t>
-      </w:r>
-      <w:r>
-        <w:rPr>
-          <w:rFonts w:ascii="Times New Roman" w:hAnsi="Times New Roman" w:cs="Times New Roman"/>
-          <w:sz w:val="24"/>
-        </w:rPr>
-        <w:t>&gt;&gt;” button located at the bottom-right corner of the filer to view all the types</w:t>
+        <w:t xml:space="preserve"> click the “submit” button or “cancel button” at the bottom of the event creation page.</w:t>
+      </w:r>
+    </w:p>
+    <w:p>
+      <w:pPr>
+        <w:pStyle w:val="a4"/>
+        <w:numPr>
+          <w:ilvl w:val="3"/>
+          <w:numId w:val="11"/>
+        </w:numPr>
+        <w:spacing w:beforeLines="0" w:before="0" w:afterLines="50" w:after="156" w:line="240" w:lineRule="auto"/>
+        <w:ind w:firstLineChars="0"/>
+        <w:rPr>
+          <w:rFonts w:ascii="Times New Roman" w:hAnsi="Times New Roman" w:cs="Times New Roman"/>
+          <w:sz w:val="24"/>
+        </w:rPr>
+      </w:pPr>
+      <w:r>
+        <w:rPr>
+          <w:rFonts w:ascii="Times New Roman" w:hAnsi="Times New Roman" w:cs="Times New Roman"/>
+          <w:sz w:val="24"/>
+        </w:rPr>
+        <w:t xml:space="preserve"> If the user clicks on the “submit” button, </w:t>
+      </w:r>
+      <w:r>
+        <w:rPr>
+          <w:rFonts w:ascii="Times New Roman" w:hAnsi="Times New Roman" w:cs="Times New Roman"/>
+          <w:sz w:val="24"/>
+        </w:rPr>
+        <w:t>the system shall add the event to the list of events to be approved by the admin.</w:t>
+      </w:r>
+    </w:p>
+    <w:p>
+      <w:pPr>
+        <w:pStyle w:val="a4"/>
+        <w:numPr>
+          <w:ilvl w:val="3"/>
+          <w:numId w:val="11"/>
+        </w:numPr>
+        <w:spacing w:beforeLines="0" w:before="0" w:afterLines="50" w:after="156" w:line="240" w:lineRule="auto"/>
+        <w:ind w:firstLineChars="0"/>
+        <w:rPr>
+          <w:rFonts w:ascii="Times New Roman" w:hAnsi="Times New Roman" w:cs="Times New Roman"/>
+          <w:sz w:val="24"/>
+        </w:rPr>
+      </w:pPr>
+      <w:r>
+        <w:rPr>
+          <w:rFonts w:ascii="Times New Roman" w:hAnsi="Times New Roman" w:cs="Times New Roman" w:hint="eastAsia"/>
+          <w:sz w:val="24"/>
+        </w:rPr>
+        <w:t xml:space="preserve"> </w:t>
+      </w:r>
+      <w:r>
+        <w:rPr>
+          <w:rFonts w:ascii="Times New Roman" w:hAnsi="Times New Roman" w:cs="Times New Roman"/>
+          <w:sz w:val="24"/>
+        </w:rPr>
+        <w:t>If the user clicks on the “cancel” button, the user shall</w:t>
+      </w:r>
+      <w:r>
+        <w:rPr>
+          <w:rFonts w:ascii="Times New Roman" w:hAnsi="Times New Roman" w:cs="Times New Roman"/>
+          <w:sz w:val="24"/>
+          <w:lang w:val="en-SG"/>
+        </w:rPr>
+        <w:t xml:space="preserve"> be able to navigate </w:t>
+      </w:r>
+      <w:r>
+        <w:rPr>
+          <w:rFonts w:ascii="Times New Roman" w:hAnsi="Times New Roman" w:cs="Times New Roman"/>
+          <w:sz w:val="24"/>
+        </w:rPr>
+        <w:t>back to the page he/she is viewing previously.</w:t>
+      </w:r>
+    </w:p>
+    <w:p>
+      <w:pPr>
+        <w:pStyle w:val="a4"/>
+        <w:numPr>
+          <w:ilvl w:val="2"/>
+          <w:numId w:val="11"/>
+        </w:numPr>
+        <w:spacing w:beforeLines="0" w:before="0" w:afterLines="50" w:after="156" w:line="240" w:lineRule="auto"/>
+        <w:ind w:firstLineChars="0"/>
+        <w:rPr>
+          <w:rFonts w:ascii="Times New Roman" w:hAnsi="Times New Roman" w:cs="Times New Roman"/>
+          <w:sz w:val="24"/>
+        </w:rPr>
+      </w:pPr>
+      <w:r>
+        <w:rPr>
+          <w:rFonts w:ascii="Times New Roman" w:hAnsi="Times New Roman" w:cs="Times New Roman"/>
+          <w:sz w:val="24"/>
+        </w:rPr>
+        <w:t>When the admin has approved the event, other people in the event section</w:t>
+      </w:r>
+      <w:r>
+        <w:rPr>
+          <w:rFonts w:ascii="Times New Roman" w:hAnsi="Times New Roman" w:cs="Times New Roman"/>
+          <w:sz w:val="24"/>
+        </w:rPr>
+        <w:t xml:space="preserve"> shall be able to see that events.</w:t>
+      </w:r>
+    </w:p>
+    <w:p>
+      <w:pPr>
+        <w:pStyle w:val="a4"/>
+        <w:numPr>
+          <w:ilvl w:val="1"/>
+          <w:numId w:val="11"/>
+        </w:numPr>
+        <w:spacing w:beforeLines="0" w:before="0" w:afterLines="50" w:after="156" w:line="240" w:lineRule="auto"/>
+        <w:ind w:firstLineChars="0"/>
+        <w:rPr>
+          <w:rFonts w:ascii="Times New Roman" w:hAnsi="Times New Roman" w:cs="Times New Roman"/>
+          <w:sz w:val="24"/>
+        </w:rPr>
+      </w:pPr>
+      <w:r>
+        <w:rPr>
+          <w:rFonts w:ascii="Times New Roman" w:hAnsi="Times New Roman" w:cs="Times New Roman"/>
+          <w:sz w:val="24"/>
+        </w:rPr>
+        <w:t xml:space="preserve">When the user clicks on an event, the user shall </w:t>
+      </w:r>
+      <w:r>
+        <w:rPr>
+          <w:rFonts w:ascii="Times New Roman" w:hAnsi="Times New Roman" w:cs="Times New Roman"/>
+          <w:sz w:val="24"/>
+        </w:rPr>
+        <w:t>access</w:t>
+      </w:r>
+      <w:r>
+        <w:rPr>
+          <w:rFonts w:ascii="Times New Roman" w:hAnsi="Times New Roman" w:cs="Times New Roman"/>
+          <w:sz w:val="24"/>
+        </w:rPr>
+        <w:t xml:space="preserve"> to a new “Event</w:t>
+      </w:r>
+      <w:r>
+        <w:rPr>
+          <w:rFonts w:ascii="Times New Roman" w:hAnsi="Times New Roman" w:cs="Times New Roman"/>
+          <w:sz w:val="24"/>
+        </w:rPr>
+        <w:t xml:space="preserve"> </w:t>
+      </w:r>
+      <w:r>
+        <w:rPr>
+          <w:rFonts w:ascii="Times New Roman" w:hAnsi="Times New Roman" w:cs="Times New Roman"/>
+          <w:sz w:val="24"/>
+        </w:rPr>
+        <w:t>Information” page containing detailed information of the event.</w:t>
+      </w:r>
+    </w:p>
+    <w:p>
+      <w:pPr>
+        <w:pStyle w:val="a4"/>
+        <w:numPr>
+          <w:ilvl w:val="2"/>
+          <w:numId w:val="11"/>
+        </w:numPr>
+        <w:spacing w:beforeLines="0" w:before="0" w:afterLines="50" w:after="156" w:line="240" w:lineRule="auto"/>
+        <w:ind w:firstLineChars="0"/>
+        <w:rPr>
+          <w:rFonts w:ascii="Times New Roman" w:hAnsi="Times New Roman" w:cs="Times New Roman"/>
+          <w:sz w:val="24"/>
+        </w:rPr>
+      </w:pPr>
+      <w:r>
+        <w:rPr>
+          <w:rFonts w:ascii="Times New Roman" w:hAnsi="Times New Roman" w:cs="Times New Roman"/>
+          <w:sz w:val="24"/>
+        </w:rPr>
+        <w:t>The detailed information shall include the name, time, location, estimated budget, maximum participants, and estimated duration of the event.</w:t>
+      </w:r>
+    </w:p>
+    <w:p>
+      <w:pPr>
+        <w:pStyle w:val="a4"/>
+        <w:numPr>
+          <w:ilvl w:val="2"/>
+          <w:numId w:val="11"/>
+        </w:numPr>
+        <w:spacing w:beforeLines="0" w:before="0" w:afterLines="50" w:after="156" w:line="240" w:lineRule="auto"/>
+        <w:ind w:firstLineChars="0"/>
+        <w:rPr>
+          <w:rFonts w:ascii="Times New Roman" w:hAnsi="Times New Roman" w:cs="Times New Roman"/>
+          <w:sz w:val="24"/>
+        </w:rPr>
+      </w:pPr>
+      <w:r>
+        <w:rPr>
+          <w:rFonts w:ascii="Times New Roman" w:hAnsi="Times New Roman" w:cs="Times New Roman"/>
+          <w:sz w:val="24"/>
+        </w:rPr>
+        <w:t>Under the name and detailed information of the event, there shall be two buttons, “Interested” and “</w:t>
+      </w:r>
+      <w:r>
+        <w:rPr>
+          <w:rFonts w:ascii="Times New Roman" w:hAnsi="Times New Roman" w:cs="Times New Roman"/>
+          <w:sz w:val="24"/>
+        </w:rPr>
+        <w:t>Register</w:t>
+      </w:r>
+      <w:r>
+        <w:rPr>
+          <w:rFonts w:ascii="Times New Roman" w:hAnsi="Times New Roman" w:cs="Times New Roman"/>
+          <w:sz w:val="24"/>
+        </w:rPr>
+        <w:t>”.</w:t>
+      </w:r>
+    </w:p>
+    <w:p>
+      <w:pPr>
+        <w:pStyle w:val="a4"/>
+        <w:numPr>
+          <w:ilvl w:val="3"/>
+          <w:numId w:val="11"/>
+        </w:numPr>
+        <w:spacing w:beforeLines="0" w:before="0" w:afterLines="50" w:after="156" w:line="240" w:lineRule="auto"/>
+        <w:ind w:firstLineChars="0"/>
+        <w:rPr>
+          <w:rFonts w:ascii="Times New Roman" w:hAnsi="Times New Roman" w:cs="Times New Roman"/>
+          <w:sz w:val="24"/>
+        </w:rPr>
+      </w:pPr>
+      <w:r>
+        <w:rPr>
+          <w:rFonts w:ascii="Times New Roman" w:hAnsi="Times New Roman" w:cs="Times New Roman" w:hint="eastAsia"/>
+          <w:sz w:val="24"/>
+        </w:rPr>
+        <w:t xml:space="preserve"> </w:t>
+      </w:r>
+      <w:r>
+        <w:rPr>
+          <w:rFonts w:ascii="Times New Roman" w:hAnsi="Times New Roman" w:cs="Times New Roman"/>
+          <w:sz w:val="24"/>
+        </w:rPr>
+        <w:t xml:space="preserve">The user shall click on “Interested” button to indicate that he is interested in the event but may not be </w:t>
+      </w:r>
+      <w:r>
+        <w:rPr>
+          <w:rFonts w:ascii="Times New Roman" w:hAnsi="Times New Roman" w:cs="Times New Roman"/>
+          <w:sz w:val="24"/>
+        </w:rPr>
+        <w:t>Register</w:t>
       </w:r>
       <w:r>
         <w:rPr>
@@ -3704,7 +4389,7 @@
     </w:p>
     <w:p>
       <w:pPr>
-        <w:pStyle w:val="ListParagraph"/>
+        <w:pStyle w:val="a4"/>
         <w:numPr>
           <w:ilvl w:val="3"/>
           <w:numId w:val="11"/>
@@ -3721,119 +4406,12 @@
           <w:rFonts w:ascii="Times New Roman" w:hAnsi="Times New Roman" w:cs="Times New Roman"/>
           <w:sz w:val="24"/>
         </w:rPr>
-        <w:t xml:space="preserve">When “&gt;&gt;&gt;” button is pressed, the user shall be </w:t>
-      </w:r>
-      <w:r>
-        <w:rPr>
-          <w:rFonts w:ascii="Times New Roman" w:hAnsi="Times New Roman" w:cs="Times New Roman"/>
-          <w:sz w:val="24"/>
-        </w:rPr>
-        <w:t>able to access</w:t>
-      </w:r>
-      <w:r>
-        <w:rPr>
-          <w:rFonts w:ascii="Times New Roman" w:hAnsi="Times New Roman" w:cs="Times New Roman"/>
-          <w:sz w:val="24"/>
-        </w:rPr>
-        <w:t xml:space="preserve"> to a page that lists all filter buttons each linking to a different event type.</w:t>
-      </w:r>
-    </w:p>
-    <w:p>
-      <w:pPr>
-        <w:pStyle w:val="ListParagraph"/>
-        <w:numPr>
-          <w:ilvl w:val="1"/>
-          <w:numId w:val="11"/>
-        </w:numPr>
-        <w:spacing w:beforeLines="0" w:before="0" w:afterLines="50" w:after="156" w:line="240" w:lineRule="auto"/>
-        <w:ind w:firstLineChars="0"/>
-        <w:rPr>
-          <w:rFonts w:ascii="Times New Roman" w:hAnsi="Times New Roman" w:cs="Times New Roman"/>
-          <w:sz w:val="24"/>
-        </w:rPr>
-      </w:pPr>
-      <w:r>
-        <w:rPr>
-          <w:rFonts w:ascii="Times New Roman" w:hAnsi="Times New Roman" w:cs="Times New Roman"/>
-          <w:sz w:val="24"/>
-        </w:rPr>
-        <w:t xml:space="preserve">The </w:t>
-      </w:r>
-      <w:r>
-        <w:rPr>
-          <w:rFonts w:ascii="Times New Roman" w:hAnsi="Times New Roman" w:cs="Times New Roman"/>
-          <w:sz w:val="24"/>
-        </w:rPr>
-        <w:t>Event section</w:t>
-      </w:r>
-      <w:r>
-        <w:rPr>
-          <w:rFonts w:ascii="Times New Roman" w:hAnsi="Times New Roman" w:cs="Times New Roman"/>
-          <w:sz w:val="24"/>
-        </w:rPr>
-        <w:t xml:space="preserve"> shall have a scroll view consisti</w:t>
-      </w:r>
-      <w:r>
-        <w:rPr>
-          <w:rFonts w:ascii="Times New Roman" w:hAnsi="Times New Roman" w:cs="Times New Roman"/>
-          <w:sz w:val="24"/>
-        </w:rPr>
-        <w:t xml:space="preserve">ng of rows </w:t>
-      </w:r>
-      <w:r>
-        <w:rPr>
-          <w:rFonts w:ascii="Times New Roman" w:hAnsi="Times New Roman" w:cs="Times New Roman"/>
-          <w:sz w:val="24"/>
-        </w:rPr>
-        <w:t xml:space="preserve">of events </w:t>
-      </w:r>
-      <w:r>
-        <w:rPr>
-          <w:rFonts w:ascii="Times New Roman" w:hAnsi="Times New Roman" w:cs="Times New Roman"/>
-          <w:sz w:val="24"/>
-        </w:rPr>
-        <w:t>presented to the user.</w:t>
-      </w:r>
-    </w:p>
-    <w:p>
-      <w:pPr>
-        <w:pStyle w:val="ListParagraph"/>
-        <w:numPr>
-          <w:ilvl w:val="2"/>
-          <w:numId w:val="11"/>
-        </w:numPr>
-        <w:spacing w:beforeLines="0" w:before="0" w:afterLines="50" w:after="156" w:line="240" w:lineRule="auto"/>
-        <w:ind w:firstLineChars="0"/>
-        <w:rPr>
-          <w:rFonts w:ascii="Times New Roman" w:hAnsi="Times New Roman" w:cs="Times New Roman"/>
-          <w:sz w:val="24"/>
-        </w:rPr>
-      </w:pPr>
-      <w:r>
-        <w:rPr>
-          <w:rFonts w:ascii="Times New Roman" w:hAnsi="Times New Roman" w:cs="Times New Roman"/>
-          <w:sz w:val="24"/>
-        </w:rPr>
-        <w:t>Each event shall be presented in a rectangle</w:t>
-      </w:r>
-      <w:r>
-        <w:rPr>
-          <w:rFonts w:ascii="Times New Roman" w:hAnsi="Times New Roman" w:cs="Times New Roman"/>
-          <w:sz w:val="24"/>
-        </w:rPr>
-        <w:t xml:space="preserve">-shaped </w:t>
-      </w:r>
-      <w:r>
-        <w:rPr>
-          <w:rFonts w:ascii="Times New Roman" w:hAnsi="Times New Roman" w:cs="Times New Roman"/>
-          <w:sz w:val="24"/>
-        </w:rPr>
-        <w:t>view.</w:t>
-      </w:r>
-    </w:p>
-    <w:p>
-      <w:pPr>
-        <w:pStyle w:val="ListParagraph"/>
+        <w:t xml:space="preserve"> The “Interested” button shall be a white-color heart shape.</w:t>
+      </w:r>
+    </w:p>
+    <w:p>
+      <w:pPr>
+        <w:pStyle w:val="a4"/>
         <w:numPr>
           <w:ilvl w:val="3"/>
           <w:numId w:val="11"/>
@@ -3847,123 +4425,6 @@
       </w:pPr>
       <w:r>
         <w:rPr>
-          <w:rFonts w:ascii="Times New Roman" w:hAnsi="Times New Roman" w:cs="Times New Roman"/>
-          <w:sz w:val="24"/>
-        </w:rPr>
-        <w:t>Within the rectangle</w:t>
-      </w:r>
-      <w:r>
-        <w:rPr>
-          <w:rFonts w:ascii="Times New Roman" w:hAnsi="Times New Roman" w:cs="Times New Roman"/>
-          <w:sz w:val="24"/>
-        </w:rPr>
-        <w:t xml:space="preserve">-shaped </w:t>
-      </w:r>
-      <w:r>
-        <w:rPr>
-          <w:rFonts w:ascii="Times New Roman" w:hAnsi="Times New Roman" w:cs="Times New Roman"/>
-          <w:sz w:val="24"/>
-        </w:rPr>
-        <w:t>view, there shall be an image of the event on the left side.</w:t>
-      </w:r>
-      <w:bookmarkStart w:id="1" w:name="_GoBack"/>
-      <w:bookmarkEnd w:id="1"/>
-    </w:p>
-    <w:p>
-      <w:pPr>
-        <w:pStyle w:val="ListParagraph"/>
-        <w:numPr>
-          <w:ilvl w:val="3"/>
-          <w:numId w:val="11"/>
-        </w:numPr>
-        <w:spacing w:beforeLines="0" w:before="0" w:afterLines="50" w:after="156" w:line="240" w:lineRule="auto"/>
-        <w:ind w:firstLineChars="0"/>
-        <w:rPr>
-          <w:rFonts w:ascii="Times New Roman" w:hAnsi="Times New Roman" w:cs="Times New Roman"/>
-          <w:sz w:val="24"/>
-        </w:rPr>
-      </w:pPr>
-      <w:r>
-        <w:rPr>
-          <w:rFonts w:ascii="Times New Roman" w:hAnsi="Times New Roman" w:cs="Times New Roman"/>
-          <w:sz w:val="24"/>
-        </w:rPr>
-        <w:t>Within the rectangle</w:t>
-      </w:r>
-      <w:r>
-        <w:rPr>
-          <w:rFonts w:ascii="Times New Roman" w:hAnsi="Times New Roman" w:cs="Times New Roman"/>
-          <w:sz w:val="24"/>
-        </w:rPr>
-        <w:t xml:space="preserve">-shaped </w:t>
-      </w:r>
-      <w:r>
-        <w:rPr>
-          <w:rFonts w:ascii="Times New Roman" w:hAnsi="Times New Roman" w:cs="Times New Roman"/>
-          <w:sz w:val="24"/>
-        </w:rPr>
-        <w:t>view, there shall be text information displayed that includes name, time, location of the event on the right</w:t>
-      </w:r>
-      <w:r>
-        <w:rPr>
-          <w:rFonts w:ascii="Times New Roman" w:hAnsi="Times New Roman" w:cs="Times New Roman"/>
-          <w:sz w:val="24"/>
-        </w:rPr>
-        <w:t>-hand</w:t>
-      </w:r>
-      <w:r>
-        <w:rPr>
-          <w:rFonts w:ascii="Times New Roman" w:hAnsi="Times New Roman" w:cs="Times New Roman"/>
-          <w:sz w:val="24"/>
-        </w:rPr>
-        <w:t xml:space="preserve"> side.</w:t>
-      </w:r>
-    </w:p>
-    <w:p>
-      <w:pPr>
-        <w:pStyle w:val="ListParagraph"/>
-        <w:numPr>
-          <w:ilvl w:val="2"/>
-          <w:numId w:val="11"/>
-        </w:numPr>
-        <w:spacing w:beforeLines="0" w:before="0" w:afterLines="50" w:after="156" w:line="240" w:lineRule="auto"/>
-        <w:ind w:firstLineChars="0"/>
-        <w:rPr>
-          <w:rFonts w:ascii="Times New Roman" w:hAnsi="Times New Roman" w:cs="Times New Roman"/>
-          <w:sz w:val="24"/>
-        </w:rPr>
-      </w:pPr>
-      <w:r>
-        <w:rPr>
-          <w:rFonts w:ascii="Times New Roman" w:hAnsi="Times New Roman" w:cs="Times New Roman"/>
-          <w:sz w:val="24"/>
-        </w:rPr>
-        <w:t>The</w:t>
-      </w:r>
-      <w:r>
-        <w:rPr>
-          <w:rFonts w:ascii="Times New Roman" w:hAnsi="Times New Roman" w:cs="Times New Roman"/>
-          <w:sz w:val="24"/>
-        </w:rPr>
-        <w:t xml:space="preserve"> system shall display the events in an order of popularity.</w:t>
-      </w:r>
-    </w:p>
-    <w:p>
-      <w:pPr>
-        <w:pStyle w:val="ListParagraph"/>
-        <w:numPr>
-          <w:ilvl w:val="3"/>
-          <w:numId w:val="11"/>
-        </w:numPr>
-        <w:spacing w:beforeLines="0" w:before="0" w:afterLines="50" w:after="156" w:line="240" w:lineRule="auto"/>
-        <w:ind w:firstLineChars="0"/>
-        <w:rPr>
-          <w:rFonts w:ascii="Times New Roman" w:hAnsi="Times New Roman" w:cs="Times New Roman"/>
-          <w:sz w:val="24"/>
-        </w:rPr>
-      </w:pPr>
-      <w:r>
-        <w:rPr>
           <w:rFonts w:ascii="Times New Roman" w:hAnsi="Times New Roman" w:cs="Times New Roman" w:hint="eastAsia"/>
           <w:sz w:val="24"/>
         </w:rPr>
@@ -3974,503 +4435,12 @@
           <w:rFonts w:ascii="Times New Roman" w:hAnsi="Times New Roman" w:cs="Times New Roman"/>
           <w:sz w:val="24"/>
         </w:rPr>
-        <w:t xml:space="preserve">The popularity indicator of each event is </w:t>
-      </w:r>
-      <w:r>
-        <w:rPr>
-          <w:rFonts w:ascii="Times New Roman" w:hAnsi="Times New Roman" w:cs="Times New Roman"/>
-          <w:sz w:val="24"/>
-        </w:rPr>
-        <w:t>equal to</w:t>
-      </w:r>
-      <w:r>
-        <w:rPr>
-          <w:rFonts w:ascii="Times New Roman" w:hAnsi="Times New Roman" w:cs="Times New Roman"/>
-          <w:sz w:val="24"/>
-        </w:rPr>
-        <w:t xml:space="preserve"> the number of</w:t>
-      </w:r>
-      <w:r>
-        <w:rPr>
-          <w:rFonts w:ascii="Times New Roman" w:hAnsi="Times New Roman" w:cs="Times New Roman"/>
-          <w:sz w:val="24"/>
-        </w:rPr>
-        <w:t xml:space="preserve"> ‘</w:t>
-      </w:r>
-      <w:r>
-        <w:rPr>
-          <w:rFonts w:ascii="Times New Roman" w:hAnsi="Times New Roman" w:cs="Times New Roman"/>
-          <w:sz w:val="24"/>
-        </w:rPr>
-        <w:t>interested</w:t>
-      </w:r>
-      <w:r>
-        <w:rPr>
-          <w:rFonts w:ascii="Times New Roman" w:hAnsi="Times New Roman" w:cs="Times New Roman"/>
-          <w:sz w:val="24"/>
-        </w:rPr>
-        <w:t>’</w:t>
-      </w:r>
-      <w:r>
-        <w:rPr>
-          <w:rFonts w:ascii="Times New Roman" w:hAnsi="Times New Roman" w:cs="Times New Roman"/>
-          <w:sz w:val="24"/>
-        </w:rPr>
-        <w:t xml:space="preserve"> participants.</w:t>
-      </w:r>
-    </w:p>
-    <w:p>
-      <w:pPr>
-        <w:pStyle w:val="ListParagraph"/>
-        <w:numPr>
-          <w:ilvl w:val="1"/>
-          <w:numId w:val="11"/>
-        </w:numPr>
-        <w:spacing w:beforeLines="0" w:before="0" w:afterLines="50" w:after="156" w:line="240" w:lineRule="auto"/>
-        <w:ind w:firstLineChars="0"/>
-        <w:rPr>
-          <w:rFonts w:ascii="Times New Roman" w:hAnsi="Times New Roman" w:cs="Times New Roman"/>
-          <w:sz w:val="24"/>
-        </w:rPr>
-      </w:pPr>
-      <w:r>
-        <w:rPr>
-          <w:rFonts w:ascii="Times New Roman" w:hAnsi="Times New Roman" w:cs="Times New Roman"/>
-          <w:sz w:val="24"/>
-        </w:rPr>
-        <w:t>The “Event” page shall have a “Create Event” button located at the b</w:t>
-      </w:r>
-      <w:r>
-        <w:rPr>
-          <w:rFonts w:ascii="Times New Roman" w:hAnsi="Times New Roman" w:cs="Times New Roman"/>
-          <w:sz w:val="24"/>
-        </w:rPr>
-        <w:t>o</w:t>
-      </w:r>
-      <w:r>
-        <w:rPr>
-          <w:rFonts w:ascii="Times New Roman" w:hAnsi="Times New Roman" w:cs="Times New Roman"/>
-          <w:sz w:val="24"/>
-        </w:rPr>
-        <w:t>tto</w:t>
-      </w:r>
-      <w:r>
-        <w:rPr>
-          <w:rFonts w:ascii="Times New Roman" w:hAnsi="Times New Roman" w:cs="Times New Roman"/>
-          <w:sz w:val="24"/>
-        </w:rPr>
-        <w:t>m</w:t>
-      </w:r>
-      <w:r>
-        <w:rPr>
-          <w:rFonts w:ascii="Times New Roman" w:hAnsi="Times New Roman" w:cs="Times New Roman"/>
-          <w:sz w:val="24"/>
-        </w:rPr>
-        <w:t xml:space="preserve"> of the screen.</w:t>
-      </w:r>
-    </w:p>
-    <w:p>
-      <w:pPr>
-        <w:pStyle w:val="ListParagraph"/>
-        <w:numPr>
-          <w:ilvl w:val="2"/>
-          <w:numId w:val="11"/>
-        </w:numPr>
-        <w:spacing w:beforeLines="0" w:before="0" w:afterLines="50" w:after="156" w:line="240" w:lineRule="auto"/>
-        <w:ind w:firstLineChars="0"/>
-        <w:rPr>
-          <w:rFonts w:ascii="Times New Roman" w:hAnsi="Times New Roman" w:cs="Times New Roman"/>
-          <w:sz w:val="24"/>
-        </w:rPr>
-      </w:pPr>
-      <w:r>
-        <w:rPr>
-          <w:rFonts w:ascii="Times New Roman" w:hAnsi="Times New Roman" w:cs="Times New Roman"/>
-          <w:sz w:val="24"/>
-        </w:rPr>
-        <w:t xml:space="preserve">When the user clicks on the “Create Event” button, the user shall </w:t>
-      </w:r>
-      <w:r>
-        <w:rPr>
-          <w:rFonts w:ascii="Times New Roman" w:hAnsi="Times New Roman" w:cs="Times New Roman"/>
-          <w:sz w:val="24"/>
-          <w:lang w:val="en-SG"/>
-        </w:rPr>
-        <w:t xml:space="preserve">access </w:t>
-      </w:r>
-      <w:r>
-        <w:rPr>
-          <w:rFonts w:ascii="Times New Roman" w:hAnsi="Times New Roman" w:cs="Times New Roman"/>
-          <w:sz w:val="24"/>
-        </w:rPr>
-        <w:t>to a new page for creating the event.</w:t>
-      </w:r>
-    </w:p>
-    <w:p>
-      <w:pPr>
-        <w:pStyle w:val="ListParagraph"/>
-        <w:numPr>
-          <w:ilvl w:val="3"/>
-          <w:numId w:val="11"/>
-        </w:numPr>
-        <w:spacing w:beforeLines="0" w:before="0" w:afterLines="50" w:after="156" w:line="240" w:lineRule="auto"/>
-        <w:ind w:firstLineChars="0"/>
-        <w:rPr>
-          <w:rFonts w:ascii="Times New Roman" w:hAnsi="Times New Roman" w:cs="Times New Roman"/>
-          <w:sz w:val="24"/>
-        </w:rPr>
-      </w:pPr>
-      <w:r>
-        <w:rPr>
-          <w:rFonts w:ascii="Times New Roman" w:hAnsi="Times New Roman" w:cs="Times New Roman"/>
-          <w:sz w:val="24"/>
-        </w:rPr>
-        <w:t>The page shall ask the user to input name, time, location, estimated budget, maximum participants, and estimated duration of the event.</w:t>
-      </w:r>
-    </w:p>
-    <w:p>
-      <w:pPr>
-        <w:pStyle w:val="ListParagraph"/>
-        <w:numPr>
-          <w:ilvl w:val="2"/>
-          <w:numId w:val="11"/>
-        </w:numPr>
-        <w:spacing w:beforeLines="0" w:before="0" w:afterLines="50" w:after="156" w:line="240" w:lineRule="auto"/>
-        <w:ind w:firstLineChars="0"/>
-        <w:rPr>
-          <w:rFonts w:ascii="Times New Roman" w:hAnsi="Times New Roman" w:cs="Times New Roman"/>
-          <w:sz w:val="24"/>
-        </w:rPr>
-      </w:pPr>
-      <w:r>
-        <w:rPr>
-          <w:rFonts w:ascii="Times New Roman" w:hAnsi="Times New Roman" w:cs="Times New Roman"/>
-          <w:sz w:val="24"/>
-        </w:rPr>
-        <w:t xml:space="preserve">The user </w:t>
-      </w:r>
-      <w:r>
-        <w:rPr>
-          <w:rFonts w:ascii="Times New Roman" w:hAnsi="Times New Roman" w:cs="Times New Roman"/>
-          <w:sz w:val="24"/>
-        </w:rPr>
-        <w:t>shall be able to</w:t>
-      </w:r>
-      <w:r>
-        <w:rPr>
-          <w:rFonts w:ascii="Times New Roman" w:hAnsi="Times New Roman" w:cs="Times New Roman"/>
-          <w:sz w:val="24"/>
-        </w:rPr>
-        <w:t xml:space="preserve"> click the “submit” button or “cancel button” at the bottom of the event creation page.</w:t>
-      </w:r>
-    </w:p>
-    <w:p>
-      <w:pPr>
-        <w:pStyle w:val="ListParagraph"/>
-        <w:numPr>
-          <w:ilvl w:val="3"/>
-          <w:numId w:val="11"/>
-        </w:numPr>
-        <w:spacing w:beforeLines="0" w:before="0" w:afterLines="50" w:after="156" w:line="240" w:lineRule="auto"/>
-        <w:ind w:firstLineChars="0"/>
-        <w:rPr>
-          <w:rFonts w:ascii="Times New Roman" w:hAnsi="Times New Roman" w:cs="Times New Roman"/>
-          <w:sz w:val="24"/>
-        </w:rPr>
-      </w:pPr>
-      <w:r>
-        <w:rPr>
-          <w:rFonts w:ascii="Times New Roman" w:hAnsi="Times New Roman" w:cs="Times New Roman"/>
-          <w:sz w:val="24"/>
-        </w:rPr>
-        <w:t xml:space="preserve"> If the user clicks on the “submit” button, </w:t>
-      </w:r>
-      <w:r>
-        <w:rPr>
-          <w:rFonts w:ascii="Times New Roman" w:hAnsi="Times New Roman" w:cs="Times New Roman"/>
-          <w:sz w:val="24"/>
-        </w:rPr>
-        <w:t>the system shall add the event to the list of events to be approved by the admin.</w:t>
-      </w:r>
-    </w:p>
-    <w:p>
-      <w:pPr>
-        <w:pStyle w:val="ListParagraph"/>
-        <w:numPr>
-          <w:ilvl w:val="3"/>
-          <w:numId w:val="11"/>
-        </w:numPr>
-        <w:spacing w:beforeLines="0" w:before="0" w:afterLines="50" w:after="156" w:line="240" w:lineRule="auto"/>
-        <w:ind w:firstLineChars="0"/>
-        <w:rPr>
-          <w:rFonts w:ascii="Times New Roman" w:hAnsi="Times New Roman" w:cs="Times New Roman"/>
-          <w:sz w:val="24"/>
-        </w:rPr>
-      </w:pPr>
-      <w:r>
-        <w:rPr>
-          <w:rFonts w:ascii="Times New Roman" w:hAnsi="Times New Roman" w:cs="Times New Roman" w:hint="eastAsia"/>
-          <w:sz w:val="24"/>
-        </w:rPr>
-        <w:t xml:space="preserve"> </w:t>
-      </w:r>
-      <w:r>
-        <w:rPr>
-          <w:rFonts w:ascii="Times New Roman" w:hAnsi="Times New Roman" w:cs="Times New Roman"/>
-          <w:sz w:val="24"/>
-        </w:rPr>
-        <w:t>If the user clicks on the “cancel” button, the user shall</w:t>
-      </w:r>
-      <w:r>
-        <w:rPr>
-          <w:rFonts w:ascii="Times New Roman" w:hAnsi="Times New Roman" w:cs="Times New Roman"/>
-          <w:sz w:val="24"/>
-          <w:lang w:val="en-SG"/>
-        </w:rPr>
-        <w:t xml:space="preserve"> be able to navigate </w:t>
-      </w:r>
-      <w:r>
-        <w:rPr>
-          <w:rFonts w:ascii="Times New Roman" w:hAnsi="Times New Roman" w:cs="Times New Roman"/>
-          <w:sz w:val="24"/>
-        </w:rPr>
-        <w:t>back to the page he/she is viewing previously.</w:t>
-      </w:r>
-    </w:p>
-    <w:p>
-      <w:pPr>
-        <w:pStyle w:val="ListParagraph"/>
-        <w:numPr>
-          <w:ilvl w:val="2"/>
-          <w:numId w:val="11"/>
-        </w:numPr>
-        <w:spacing w:beforeLines="0" w:before="0" w:afterLines="50" w:after="156" w:line="240" w:lineRule="auto"/>
-        <w:ind w:firstLineChars="0"/>
-        <w:rPr>
-          <w:rFonts w:ascii="Times New Roman" w:hAnsi="Times New Roman" w:cs="Times New Roman"/>
-          <w:sz w:val="24"/>
-        </w:rPr>
-      </w:pPr>
-      <w:r>
-        <w:rPr>
-          <w:rFonts w:ascii="Times New Roman" w:hAnsi="Times New Roman" w:cs="Times New Roman"/>
-          <w:sz w:val="24"/>
-        </w:rPr>
-        <w:t>When the admin has approved the event, other people in the event section</w:t>
-      </w:r>
-      <w:r>
-        <w:rPr>
-          <w:rFonts w:ascii="Times New Roman" w:hAnsi="Times New Roman" w:cs="Times New Roman"/>
-          <w:sz w:val="24"/>
-        </w:rPr>
-        <w:t xml:space="preserve"> shall be able to see that events.</w:t>
-      </w:r>
-    </w:p>
-    <w:p>
-      <w:pPr>
-        <w:pStyle w:val="ListParagraph"/>
-        <w:numPr>
-          <w:ilvl w:val="1"/>
-          <w:numId w:val="11"/>
-        </w:numPr>
-        <w:spacing w:beforeLines="0" w:before="0" w:afterLines="50" w:after="156" w:line="240" w:lineRule="auto"/>
-        <w:ind w:firstLineChars="0"/>
-        <w:rPr>
-          <w:rFonts w:ascii="Times New Roman" w:hAnsi="Times New Roman" w:cs="Times New Roman"/>
-          <w:sz w:val="24"/>
-        </w:rPr>
-      </w:pPr>
-      <w:r>
-        <w:rPr>
-          <w:rFonts w:ascii="Times New Roman" w:hAnsi="Times New Roman" w:cs="Times New Roman"/>
-          <w:sz w:val="24"/>
-        </w:rPr>
-        <w:t xml:space="preserve">When the user clicks on an event, the user shall </w:t>
-      </w:r>
-      <w:r>
-        <w:rPr>
-          <w:rFonts w:ascii="Times New Roman" w:hAnsi="Times New Roman" w:cs="Times New Roman"/>
-          <w:sz w:val="24"/>
-        </w:rPr>
-        <w:t>access</w:t>
-      </w:r>
-      <w:r>
-        <w:rPr>
-          <w:rFonts w:ascii="Times New Roman" w:hAnsi="Times New Roman" w:cs="Times New Roman"/>
-          <w:sz w:val="24"/>
-        </w:rPr>
-        <w:t xml:space="preserve"> to a new “Event</w:t>
-      </w:r>
-      <w:r>
-        <w:rPr>
-          <w:rFonts w:ascii="Times New Roman" w:hAnsi="Times New Roman" w:cs="Times New Roman"/>
-          <w:sz w:val="24"/>
-        </w:rPr>
-        <w:t xml:space="preserve"> </w:t>
-      </w:r>
-      <w:r>
-        <w:rPr>
-          <w:rFonts w:ascii="Times New Roman" w:hAnsi="Times New Roman" w:cs="Times New Roman"/>
-          <w:sz w:val="24"/>
-        </w:rPr>
-        <w:t>Information” page containing detailed information of the event.</w:t>
-      </w:r>
-    </w:p>
-    <w:p>
-      <w:pPr>
-        <w:pStyle w:val="ListParagraph"/>
-        <w:numPr>
-          <w:ilvl w:val="2"/>
-          <w:numId w:val="11"/>
-        </w:numPr>
-        <w:spacing w:beforeLines="0" w:before="0" w:afterLines="50" w:after="156" w:line="240" w:lineRule="auto"/>
-        <w:ind w:firstLineChars="0"/>
-        <w:rPr>
-          <w:rFonts w:ascii="Times New Roman" w:hAnsi="Times New Roman" w:cs="Times New Roman"/>
-          <w:sz w:val="24"/>
-        </w:rPr>
-      </w:pPr>
-      <w:r>
-        <w:rPr>
-          <w:rFonts w:ascii="Times New Roman" w:hAnsi="Times New Roman" w:cs="Times New Roman"/>
-          <w:sz w:val="24"/>
-        </w:rPr>
-        <w:t>The detailed information shall include the name, time, location, estimated budget, maximum participants, and estimated duration of the event.</w:t>
-      </w:r>
-    </w:p>
-    <w:p>
-      <w:pPr>
-        <w:pStyle w:val="ListParagraph"/>
-        <w:numPr>
-          <w:ilvl w:val="2"/>
-          <w:numId w:val="11"/>
-        </w:numPr>
-        <w:spacing w:beforeLines="0" w:before="0" w:afterLines="50" w:after="156" w:line="240" w:lineRule="auto"/>
-        <w:ind w:firstLineChars="0"/>
-        <w:rPr>
-          <w:rFonts w:ascii="Times New Roman" w:hAnsi="Times New Roman" w:cs="Times New Roman"/>
-          <w:sz w:val="24"/>
-        </w:rPr>
-      </w:pPr>
-      <w:r>
-        <w:rPr>
-          <w:rFonts w:ascii="Times New Roman" w:hAnsi="Times New Roman" w:cs="Times New Roman"/>
-          <w:sz w:val="24"/>
-        </w:rPr>
-        <w:t>Under the name and detailed information of the event, there shall be two buttons, “Interested” and “</w:t>
-      </w:r>
-      <w:r>
-        <w:rPr>
-          <w:rFonts w:ascii="Times New Roman" w:hAnsi="Times New Roman" w:cs="Times New Roman"/>
-          <w:sz w:val="24"/>
-        </w:rPr>
-        <w:t>Register</w:t>
-      </w:r>
-      <w:r>
-        <w:rPr>
-          <w:rFonts w:ascii="Times New Roman" w:hAnsi="Times New Roman" w:cs="Times New Roman"/>
-          <w:sz w:val="24"/>
-        </w:rPr>
-        <w:t>”.</w:t>
-      </w:r>
-    </w:p>
-    <w:p>
-      <w:pPr>
-        <w:pStyle w:val="ListParagraph"/>
-        <w:numPr>
-          <w:ilvl w:val="3"/>
-          <w:numId w:val="11"/>
-        </w:numPr>
-        <w:spacing w:beforeLines="0" w:before="0" w:afterLines="50" w:after="156" w:line="240" w:lineRule="auto"/>
-        <w:ind w:firstLineChars="0"/>
-        <w:rPr>
-          <w:rFonts w:ascii="Times New Roman" w:hAnsi="Times New Roman" w:cs="Times New Roman"/>
-          <w:sz w:val="24"/>
-        </w:rPr>
-      </w:pPr>
-      <w:r>
-        <w:rPr>
-          <w:rFonts w:ascii="Times New Roman" w:hAnsi="Times New Roman" w:cs="Times New Roman" w:hint="eastAsia"/>
-          <w:sz w:val="24"/>
-        </w:rPr>
-        <w:t xml:space="preserve"> </w:t>
-      </w:r>
-      <w:r>
-        <w:rPr>
-          <w:rFonts w:ascii="Times New Roman" w:hAnsi="Times New Roman" w:cs="Times New Roman"/>
-          <w:sz w:val="24"/>
-        </w:rPr>
-        <w:t xml:space="preserve">The user shall click on “Interested” button to indicate that he is interested in the event but may not be </w:t>
-      </w:r>
-      <w:r>
-        <w:rPr>
-          <w:rFonts w:ascii="Times New Roman" w:hAnsi="Times New Roman" w:cs="Times New Roman"/>
-          <w:sz w:val="24"/>
-        </w:rPr>
-        <w:t>Register</w:t>
-      </w:r>
-      <w:r>
-        <w:rPr>
-          <w:rFonts w:ascii="Times New Roman" w:hAnsi="Times New Roman" w:cs="Times New Roman"/>
-          <w:sz w:val="24"/>
-        </w:rPr>
-        <w:t>.</w:t>
-      </w:r>
-    </w:p>
-    <w:p>
-      <w:pPr>
-        <w:pStyle w:val="ListParagraph"/>
-        <w:numPr>
-          <w:ilvl w:val="3"/>
-          <w:numId w:val="11"/>
-        </w:numPr>
-        <w:spacing w:beforeLines="0" w:before="0" w:afterLines="50" w:after="156" w:line="240" w:lineRule="auto"/>
-        <w:ind w:firstLineChars="0"/>
-        <w:rPr>
-          <w:rFonts w:ascii="Times New Roman" w:hAnsi="Times New Roman" w:cs="Times New Roman"/>
-          <w:sz w:val="24"/>
-        </w:rPr>
-      </w:pPr>
-      <w:r>
-        <w:rPr>
-          <w:rFonts w:ascii="Times New Roman" w:hAnsi="Times New Roman" w:cs="Times New Roman"/>
-          <w:sz w:val="24"/>
-        </w:rPr>
-        <w:t xml:space="preserve"> The “Interested” button shall be a white-color heart shape.</w:t>
-      </w:r>
-    </w:p>
-    <w:p>
-      <w:pPr>
-        <w:pStyle w:val="ListParagraph"/>
-        <w:numPr>
-          <w:ilvl w:val="3"/>
-          <w:numId w:val="11"/>
-        </w:numPr>
-        <w:spacing w:beforeLines="0" w:before="0" w:afterLines="50" w:after="156" w:line="240" w:lineRule="auto"/>
-        <w:ind w:firstLineChars="0"/>
-        <w:rPr>
-          <w:rFonts w:ascii="Times New Roman" w:hAnsi="Times New Roman" w:cs="Times New Roman"/>
-          <w:sz w:val="24"/>
-        </w:rPr>
-      </w:pPr>
-      <w:r>
-        <w:rPr>
-          <w:rFonts w:ascii="Times New Roman" w:hAnsi="Times New Roman" w:cs="Times New Roman" w:hint="eastAsia"/>
-          <w:sz w:val="24"/>
-        </w:rPr>
-        <w:t xml:space="preserve"> </w:t>
-      </w:r>
-      <w:r>
-        <w:rPr>
-          <w:rFonts w:ascii="Times New Roman" w:hAnsi="Times New Roman" w:cs="Times New Roman"/>
-          <w:sz w:val="24"/>
-        </w:rPr>
         <w:t>Once the user has clicked the white-color heart shape, it shall change to red color.</w:t>
       </w:r>
     </w:p>
     <w:p>
       <w:pPr>
-        <w:pStyle w:val="ListParagraph"/>
+        <w:pStyle w:val="a4"/>
         <w:numPr>
           <w:ilvl w:val="3"/>
           <w:numId w:val="11"/>
@@ -4528,7 +4498,7 @@
     </w:p>
     <w:p>
       <w:pPr>
-        <w:pStyle w:val="ListParagraph"/>
+        <w:pStyle w:val="a4"/>
         <w:numPr>
           <w:ilvl w:val="3"/>
           <w:numId w:val="11"/>
@@ -4564,7 +4534,7 @@
     </w:p>
     <w:p>
       <w:pPr>
-        <w:pStyle w:val="ListParagraph"/>
+        <w:pStyle w:val="a4"/>
         <w:numPr>
           <w:ilvl w:val="3"/>
           <w:numId w:val="11"/>
@@ -4607,7 +4577,7 @@
     </w:p>
     <w:p>
       <w:pPr>
-        <w:pStyle w:val="ListParagraph"/>
+        <w:pStyle w:val="a4"/>
         <w:numPr>
           <w:ilvl w:val="2"/>
           <w:numId w:val="11"/>
@@ -4671,7 +4641,7 @@
     </w:p>
     <w:p>
       <w:pPr>
-        <w:pStyle w:val="ListParagraph"/>
+        <w:pStyle w:val="a4"/>
         <w:numPr>
           <w:ilvl w:val="3"/>
           <w:numId w:val="11"/>
@@ -4709,7 +4679,7 @@
     </w:p>
     <w:p>
       <w:pPr>
-        <w:pStyle w:val="ListParagraph"/>
+        <w:pStyle w:val="a4"/>
         <w:numPr>
           <w:ilvl w:val="0"/>
           <w:numId w:val="11"/>
@@ -4726,40 +4696,12 @@
           <w:rFonts w:ascii="Times New Roman" w:hAnsi="Times New Roman" w:cs="Times New Roman"/>
           <w:sz w:val="24"/>
         </w:rPr>
-        <w:t xml:space="preserve">The system shall direct the user to the </w:t>
-      </w:r>
-      <w:r>
-        <w:rPr>
-          <w:rFonts w:ascii="Times New Roman" w:hAnsi="Times New Roman" w:cs="Times New Roman"/>
-          <w:sz w:val="24"/>
-        </w:rPr>
-        <w:t>ME</w:t>
-      </w:r>
-      <w:r>
-        <w:rPr>
-          <w:rFonts w:ascii="Times New Roman" w:hAnsi="Times New Roman" w:cs="Times New Roman"/>
-          <w:sz w:val="24"/>
-        </w:rPr>
-        <w:t xml:space="preserve"> section, when the user presses the “</w:t>
-      </w:r>
-      <w:r>
-        <w:rPr>
-          <w:rFonts w:ascii="Times New Roman" w:hAnsi="Times New Roman" w:cs="Times New Roman"/>
-          <w:sz w:val="24"/>
-        </w:rPr>
-        <w:t>ME</w:t>
-      </w:r>
-      <w:r>
-        <w:rPr>
-          <w:rFonts w:ascii="Times New Roman" w:hAnsi="Times New Roman" w:cs="Times New Roman"/>
-          <w:sz w:val="24"/>
-        </w:rPr>
-        <w:t>” icon in the bar.</w:t>
-      </w:r>
-    </w:p>
-    <w:p>
-      <w:pPr>
-        <w:pStyle w:val="ListParagraph"/>
+        <w:t>The system shall direct the user to the ME section, when the user presses the “ME” icon in the bar.</w:t>
+      </w:r>
+    </w:p>
+    <w:p>
+      <w:pPr>
+        <w:pStyle w:val="a4"/>
         <w:numPr>
           <w:ilvl w:val="1"/>
           <w:numId w:val="11"/>
@@ -4802,7 +4744,7 @@
     </w:p>
     <w:p>
       <w:pPr>
-        <w:pStyle w:val="ListParagraph"/>
+        <w:pStyle w:val="a4"/>
         <w:numPr>
           <w:ilvl w:val="2"/>
           <w:numId w:val="11"/>
@@ -4819,54 +4761,12 @@
           <w:rFonts w:ascii="Times New Roman" w:hAnsi="Times New Roman" w:cs="Times New Roman"/>
           <w:sz w:val="24"/>
         </w:rPr>
-        <w:t xml:space="preserve">The system shall direct the user to </w:t>
-      </w:r>
-      <w:r>
-        <w:rPr>
-          <w:rFonts w:ascii="Times New Roman" w:hAnsi="Times New Roman" w:cs="Times New Roman"/>
-          <w:sz w:val="24"/>
-        </w:rPr>
-        <w:t xml:space="preserve">Change </w:t>
-      </w:r>
-      <w:r>
-        <w:rPr>
-          <w:rFonts w:ascii="Times New Roman" w:hAnsi="Times New Roman" w:cs="Times New Roman"/>
-          <w:sz w:val="24"/>
-        </w:rPr>
-        <w:t>P</w:t>
-      </w:r>
-      <w:r>
-        <w:rPr>
-          <w:rFonts w:ascii="Times New Roman" w:hAnsi="Times New Roman" w:cs="Times New Roman"/>
-          <w:sz w:val="24"/>
-        </w:rPr>
-        <w:t xml:space="preserve">ersonal </w:t>
-      </w:r>
-      <w:r>
-        <w:rPr>
-          <w:rFonts w:ascii="Times New Roman" w:hAnsi="Times New Roman" w:cs="Times New Roman"/>
-          <w:sz w:val="24"/>
-        </w:rPr>
-        <w:t>P</w:t>
-      </w:r>
-      <w:r>
-        <w:rPr>
-          <w:rFonts w:ascii="Times New Roman" w:hAnsi="Times New Roman" w:cs="Times New Roman"/>
-          <w:sz w:val="24"/>
-        </w:rPr>
-        <w:t>articulars</w:t>
-      </w:r>
-      <w:r>
-        <w:rPr>
-          <w:rFonts w:ascii="Times New Roman" w:hAnsi="Times New Roman" w:cs="Times New Roman"/>
-          <w:sz w:val="24"/>
-        </w:rPr>
-        <w:t xml:space="preserve"> page after the button is pressed.</w:t>
-      </w:r>
-    </w:p>
-    <w:p>
-      <w:pPr>
-        <w:pStyle w:val="ListParagraph"/>
+        <w:t>The system shall direct the user to Change Personal Particulars page after the button is pressed.</w:t>
+      </w:r>
+    </w:p>
+    <w:p>
+      <w:pPr>
+        <w:pStyle w:val="a4"/>
         <w:numPr>
           <w:ilvl w:val="2"/>
           <w:numId w:val="11"/>
@@ -4888,7 +4788,7 @@
     </w:p>
     <w:p>
       <w:pPr>
-        <w:pStyle w:val="ListParagraph"/>
+        <w:pStyle w:val="a4"/>
         <w:numPr>
           <w:ilvl w:val="2"/>
           <w:numId w:val="11"/>
@@ -4931,7 +4831,7 @@
     </w:p>
     <w:p>
       <w:pPr>
-        <w:pStyle w:val="ListParagraph"/>
+        <w:pStyle w:val="a4"/>
         <w:numPr>
           <w:ilvl w:val="3"/>
           <w:numId w:val="11"/>
@@ -4967,7 +4867,7 @@
     </w:p>
     <w:p>
       <w:pPr>
-        <w:pStyle w:val="ListParagraph"/>
+        <w:pStyle w:val="a4"/>
         <w:numPr>
           <w:ilvl w:val="2"/>
           <w:numId w:val="11"/>
@@ -4984,33 +4884,12 @@
           <w:rFonts w:ascii="Times New Roman" w:hAnsi="Times New Roman" w:cs="Times New Roman"/>
           <w:sz w:val="24"/>
         </w:rPr>
-        <w:t xml:space="preserve">After “Change </w:t>
-      </w:r>
-      <w:r>
-        <w:rPr>
-          <w:rFonts w:ascii="Times New Roman" w:hAnsi="Times New Roman" w:cs="Times New Roman"/>
-          <w:sz w:val="24"/>
-        </w:rPr>
-        <w:t>Contact Email</w:t>
-      </w:r>
-      <w:r>
-        <w:rPr>
-          <w:rFonts w:ascii="Times New Roman" w:hAnsi="Times New Roman" w:cs="Times New Roman"/>
-          <w:sz w:val="24"/>
-        </w:rPr>
-        <w:t xml:space="preserve">” button is pressed, the system shall prompt the user to </w:t>
-      </w:r>
-      <w:r>
-        <w:rPr>
-          <w:rFonts w:ascii="Times New Roman" w:hAnsi="Times New Roman" w:cs="Times New Roman"/>
-          <w:sz w:val="24"/>
-        </w:rPr>
-        <w:t>input a new email address.</w:t>
-      </w:r>
-    </w:p>
-    <w:p>
-      <w:pPr>
-        <w:pStyle w:val="ListParagraph"/>
+        <w:t>After “Change Contact Email” button is pressed, the system shall prompt the user to input a new email address.</w:t>
+      </w:r>
+    </w:p>
+    <w:p>
+      <w:pPr>
+        <w:pStyle w:val="a4"/>
         <w:numPr>
           <w:ilvl w:val="3"/>
           <w:numId w:val="11"/>
@@ -5032,7 +4911,7 @@
     </w:p>
     <w:p>
       <w:pPr>
-        <w:pStyle w:val="ListParagraph"/>
+        <w:pStyle w:val="a4"/>
         <w:numPr>
           <w:ilvl w:val="1"/>
           <w:numId w:val="11"/>
@@ -5089,7 +4968,7 @@
     </w:p>
     <w:p>
       <w:pPr>
-        <w:pStyle w:val="ListParagraph"/>
+        <w:pStyle w:val="a4"/>
         <w:numPr>
           <w:ilvl w:val="2"/>
           <w:numId w:val="11"/>
@@ -5118,7 +4997,7 @@
     </w:p>
     <w:p>
       <w:pPr>
-        <w:pStyle w:val="ListParagraph"/>
+        <w:pStyle w:val="a4"/>
         <w:numPr>
           <w:ilvl w:val="3"/>
           <w:numId w:val="11"/>
@@ -5147,7 +5026,7 @@
     </w:p>
     <w:p>
       <w:pPr>
-        <w:pStyle w:val="ListParagraph"/>
+        <w:pStyle w:val="a4"/>
         <w:numPr>
           <w:ilvl w:val="2"/>
           <w:numId w:val="11"/>
@@ -5169,7 +5048,7 @@
     </w:p>
     <w:p>
       <w:pPr>
-        <w:pStyle w:val="ListParagraph"/>
+        <w:pStyle w:val="a4"/>
         <w:numPr>
           <w:ilvl w:val="3"/>
           <w:numId w:val="11"/>
@@ -5191,7 +5070,7 @@
     </w:p>
     <w:p>
       <w:pPr>
-        <w:pStyle w:val="NormalWeb"/>
+        <w:pStyle w:val="a5"/>
         <w:numPr>
           <w:ilvl w:val="2"/>
           <w:numId w:val="11"/>
@@ -5206,7 +5085,7 @@
     </w:p>
     <w:p>
       <w:pPr>
-        <w:pStyle w:val="NormalWeb"/>
+        <w:pStyle w:val="a5"/>
         <w:numPr>
           <w:ilvl w:val="1"/>
           <w:numId w:val="11"/>
@@ -5242,7 +5121,7 @@
     </w:p>
     <w:p>
       <w:pPr>
-        <w:pStyle w:val="NormalWeb"/>
+        <w:pStyle w:val="a5"/>
         <w:numPr>
           <w:ilvl w:val="2"/>
           <w:numId w:val="11"/>
@@ -5273,7 +5152,7 @@
     </w:p>
     <w:p>
       <w:pPr>
-        <w:pStyle w:val="NormalWeb"/>
+        <w:pStyle w:val="a5"/>
         <w:numPr>
           <w:ilvl w:val="2"/>
           <w:numId w:val="11"/>
@@ -5294,7 +5173,7 @@
     </w:p>
     <w:p>
       <w:pPr>
-        <w:pStyle w:val="NormalWeb"/>
+        <w:pStyle w:val="a5"/>
         <w:numPr>
           <w:ilvl w:val="3"/>
           <w:numId w:val="11"/>
@@ -5318,7 +5197,7 @@
     </w:p>
     <w:p>
       <w:pPr>
-        <w:pStyle w:val="NormalWeb"/>
+        <w:pStyle w:val="a5"/>
         <w:numPr>
           <w:ilvl w:val="2"/>
           <w:numId w:val="11"/>
@@ -5336,7 +5215,7 @@
     </w:p>
     <w:p>
       <w:pPr>
-        <w:pStyle w:val="NormalWeb"/>
+        <w:pStyle w:val="a5"/>
         <w:numPr>
           <w:ilvl w:val="2"/>
           <w:numId w:val="11"/>
@@ -5357,7 +5236,7 @@
     </w:p>
     <w:p>
       <w:pPr>
-        <w:pStyle w:val="NormalWeb"/>
+        <w:pStyle w:val="a5"/>
         <w:numPr>
           <w:ilvl w:val="3"/>
           <w:numId w:val="11"/>
@@ -5372,7 +5251,7 @@
     </w:p>
     <w:p>
       <w:pPr>
-        <w:pStyle w:val="NormalWeb"/>
+        <w:pStyle w:val="a5"/>
         <w:numPr>
           <w:ilvl w:val="3"/>
           <w:numId w:val="11"/>
@@ -5387,7 +5266,7 @@
     </w:p>
     <w:p>
       <w:pPr>
-        <w:pStyle w:val="NormalWeb"/>
+        <w:pStyle w:val="a5"/>
         <w:numPr>
           <w:ilvl w:val="3"/>
           <w:numId w:val="11"/>
@@ -5417,7 +5296,7 @@
     </w:p>
     <w:p>
       <w:pPr>
-        <w:pStyle w:val="NormalWeb"/>
+        <w:pStyle w:val="a5"/>
         <w:numPr>
           <w:ilvl w:val="3"/>
           <w:numId w:val="11"/>
@@ -5438,7 +5317,7 @@
     </w:p>
     <w:p>
       <w:pPr>
-        <w:pStyle w:val="1"/>
+        <w:pStyle w:val="11"/>
         <w:numPr>
           <w:ilvl w:val="1"/>
           <w:numId w:val="11"/>
@@ -5472,7 +5351,7 @@
     </w:p>
     <w:p>
       <w:pPr>
-        <w:pStyle w:val="1"/>
+        <w:pStyle w:val="11"/>
         <w:numPr>
           <w:ilvl w:val="2"/>
           <w:numId w:val="11"/>
@@ -5498,7 +5377,7 @@
     </w:p>
     <w:p>
       <w:pPr>
-        <w:pStyle w:val="1"/>
+        <w:pStyle w:val="11"/>
         <w:adjustRightInd w:val="0"/>
         <w:snapToGrid w:val="0"/>
         <w:spacing w:afterLines="50" w:after="156" w:line="240" w:lineRule="auto"/>
@@ -5513,7 +5392,7 @@
     </w:p>
     <w:p>
       <w:pPr>
-        <w:pStyle w:val="1"/>
+        <w:pStyle w:val="11"/>
         <w:adjustRightInd w:val="0"/>
         <w:snapToGrid w:val="0"/>
         <w:spacing w:afterLines="50" w:after="156" w:line="240" w:lineRule="auto"/>
@@ -5528,7 +5407,7 @@
     </w:p>
     <w:p>
       <w:pPr>
-        <w:pStyle w:val="1"/>
+        <w:pStyle w:val="11"/>
         <w:numPr>
           <w:ilvl w:val="0"/>
           <w:numId w:val="11"/>
@@ -5567,7 +5446,7 @@
     </w:p>
     <w:p>
       <w:pPr>
-        <w:pStyle w:val="1"/>
+        <w:pStyle w:val="11"/>
         <w:numPr>
           <w:ilvl w:val="1"/>
           <w:numId w:val="11"/>
@@ -5590,7 +5469,7 @@
     </w:p>
     <w:p>
       <w:pPr>
-        <w:pStyle w:val="1"/>
+        <w:pStyle w:val="11"/>
         <w:numPr>
           <w:ilvl w:val="2"/>
           <w:numId w:val="11"/>
@@ -5613,7 +5492,7 @@
     </w:p>
     <w:p>
       <w:pPr>
-        <w:pStyle w:val="1"/>
+        <w:pStyle w:val="11"/>
         <w:numPr>
           <w:ilvl w:val="2"/>
           <w:numId w:val="11"/>
@@ -5636,7 +5515,7 @@
     </w:p>
     <w:p>
       <w:pPr>
-        <w:pStyle w:val="1"/>
+        <w:pStyle w:val="11"/>
         <w:numPr>
           <w:ilvl w:val="1"/>
           <w:numId w:val="11"/>
@@ -5659,7 +5538,7 @@
     </w:p>
     <w:p>
       <w:pPr>
-        <w:pStyle w:val="1"/>
+        <w:pStyle w:val="11"/>
         <w:numPr>
           <w:ilvl w:val="2"/>
           <w:numId w:val="11"/>
@@ -5682,7 +5561,7 @@
     </w:p>
     <w:p>
       <w:pPr>
-        <w:pStyle w:val="1"/>
+        <w:pStyle w:val="11"/>
         <w:numPr>
           <w:ilvl w:val="3"/>
           <w:numId w:val="11"/>
@@ -5713,7 +5592,7 @@
     </w:p>
     <w:p>
       <w:pPr>
-        <w:pStyle w:val="1"/>
+        <w:pStyle w:val="11"/>
         <w:numPr>
           <w:ilvl w:val="3"/>
           <w:numId w:val="11"/>
@@ -5737,7 +5616,7 @@
     </w:p>
     <w:p>
       <w:pPr>
-        <w:pStyle w:val="1"/>
+        <w:pStyle w:val="11"/>
         <w:numPr>
           <w:ilvl w:val="3"/>
           <w:numId w:val="11"/>
@@ -5760,7 +5639,7 @@
     </w:p>
     <w:p>
       <w:pPr>
-        <w:pStyle w:val="1"/>
+        <w:pStyle w:val="11"/>
         <w:numPr>
           <w:ilvl w:val="3"/>
           <w:numId w:val="11"/>
@@ -5783,7 +5662,7 @@
     </w:p>
     <w:p>
       <w:pPr>
-        <w:pStyle w:val="1"/>
+        <w:pStyle w:val="11"/>
         <w:numPr>
           <w:ilvl w:val="3"/>
           <w:numId w:val="11"/>
@@ -5806,7 +5685,7 @@
     </w:p>
     <w:p>
       <w:pPr>
-        <w:pStyle w:val="1"/>
+        <w:pStyle w:val="11"/>
         <w:numPr>
           <w:ilvl w:val="2"/>
           <w:numId w:val="11"/>
@@ -5829,7 +5708,7 @@
     </w:p>
     <w:p>
       <w:pPr>
-        <w:pStyle w:val="1"/>
+        <w:pStyle w:val="11"/>
         <w:numPr>
           <w:ilvl w:val="3"/>
           <w:numId w:val="11"/>
@@ -5852,7 +5731,7 @@
     </w:p>
     <w:p>
       <w:pPr>
-        <w:pStyle w:val="1"/>
+        <w:pStyle w:val="11"/>
         <w:numPr>
           <w:ilvl w:val="3"/>
           <w:numId w:val="11"/>
@@ -5875,7 +5754,7 @@
     </w:p>
     <w:p>
       <w:pPr>
-        <w:pStyle w:val="1"/>
+        <w:pStyle w:val="11"/>
         <w:numPr>
           <w:ilvl w:val="3"/>
           <w:numId w:val="11"/>
@@ -5898,7 +5777,7 @@
     </w:p>
     <w:p>
       <w:pPr>
-        <w:pStyle w:val="1"/>
+        <w:pStyle w:val="11"/>
         <w:spacing w:afterLines="50" w:after="156" w:line="360" w:lineRule="auto"/>
         <w:ind w:left="0"/>
         <w:rPr>
@@ -5953,7 +5832,7 @@
 <w:ftr xmlns:wpc="http://schemas.microsoft.com/office/word/2010/wordprocessingCanvas" xmlns:cx="http://schemas.microsoft.com/office/drawing/2014/chartex" xmlns:cx1="http://schemas.microsoft.com/office/drawing/2015/9/8/chartex" xmlns:cx2="http://schemas.microsoft.com/office/drawing/2015/10/21/chartex" xmlns:cx3="http://schemas.microsoft.com/office/drawing/2016/5/9/chartex" xmlns:cx4="http://schemas.microsoft.com/office/drawing/2016/5/10/chartex" xmlns:cx5="http://schemas.microsoft.com/office/drawing/2016/5/11/chartex" xmlns:cx6="http://schemas.microsoft.com/office/drawing/2016/5/12/chartex" xmlns:cx7="http://schemas.microsoft.com/office/drawing/2016/5/13/chartex" xmlns:cx8="http://schemas.microsoft.com/office/drawing/2016/5/14/chartex" xmlns:mc="http://schemas.openxmlformats.org/markup-compatibility/2006" xmlns:aink="http://schemas.microsoft.com/office/drawing/2016/ink" xmlns:am3d="http://schemas.microsoft.com/office/drawing/2017/model3d" xmlns:o="urn:schemas-microsoft-com:office:office" xmlns:r="http://schemas.openxmlformats.org/officeDocument/2006/relationships" xmlns:m="http://schemas.openxmlformats.org/officeDocument/2006/math" xmlns:v="urn:schemas-microsoft-com:vml" xmlns:wp14="http://schemas.microsoft.com/office/word/2010/wordprocessingDrawing" xmlns:wp="http://schemas.openxmlformats.org/drawingml/2006/wordprocessingDrawing" xmlns:w10="urn:schemas-microsoft-com:office:word" xmlns:w="http://schemas.openxmlformats.org/wordprocessingml/2006/main" xmlns:w14="http://schemas.microsoft.com/office/word/2010/wordml" xmlns:w15="http://schemas.microsoft.com/office/word/2012/wordml" xmlns:w16cid="http://schemas.microsoft.com/office/word/2016/wordml/cid" xmlns:w16se="http://schemas.microsoft.com/office/word/2015/wordml/symex" xmlns:wpg="http://schemas.microsoft.com/office/word/2010/wordprocessingGroup" xmlns:wpi="http://schemas.microsoft.com/office/word/2010/wordprocessingInk" xmlns:wne="http://schemas.microsoft.com/office/word/2006/wordml" xmlns:wps="http://schemas.microsoft.com/office/word/2010/wordprocessingShape" mc:Ignorable="w14 w15 w16se w16cid wp14">
   <w:p>
     <w:pPr>
-      <w:pStyle w:val="Footer"/>
+      <w:pStyle w:val="ab"/>
       <w:spacing w:before="120"/>
     </w:pPr>
   </w:p>
@@ -5964,7 +5843,7 @@
 <w:ftr xmlns:wpc="http://schemas.microsoft.com/office/word/2010/wordprocessingCanvas" xmlns:cx="http://schemas.microsoft.com/office/drawing/2014/chartex" xmlns:cx1="http://schemas.microsoft.com/office/drawing/2015/9/8/chartex" xmlns:cx2="http://schemas.microsoft.com/office/drawing/2015/10/21/chartex" xmlns:cx3="http://schemas.microsoft.com/office/drawing/2016/5/9/chartex" xmlns:cx4="http://schemas.microsoft.com/office/drawing/2016/5/10/chartex" xmlns:cx5="http://schemas.microsoft.com/office/drawing/2016/5/11/chartex" xmlns:cx6="http://schemas.microsoft.com/office/drawing/2016/5/12/chartex" xmlns:cx7="http://schemas.microsoft.com/office/drawing/2016/5/13/chartex" xmlns:cx8="http://schemas.microsoft.com/office/drawing/2016/5/14/chartex" xmlns:mc="http://schemas.openxmlformats.org/markup-compatibility/2006" xmlns:aink="http://schemas.microsoft.com/office/drawing/2016/ink" xmlns:am3d="http://schemas.microsoft.com/office/drawing/2017/model3d" xmlns:o="urn:schemas-microsoft-com:office:office" xmlns:r="http://schemas.openxmlformats.org/officeDocument/2006/relationships" xmlns:m="http://schemas.openxmlformats.org/officeDocument/2006/math" xmlns:v="urn:schemas-microsoft-com:vml" xmlns:wp14="http://schemas.microsoft.com/office/word/2010/wordprocessingDrawing" xmlns:wp="http://schemas.openxmlformats.org/drawingml/2006/wordprocessingDrawing" xmlns:w10="urn:schemas-microsoft-com:office:word" xmlns:w="http://schemas.openxmlformats.org/wordprocessingml/2006/main" xmlns:w14="http://schemas.microsoft.com/office/word/2010/wordml" xmlns:w15="http://schemas.microsoft.com/office/word/2012/wordml" xmlns:w16cid="http://schemas.microsoft.com/office/word/2016/wordml/cid" xmlns:w16se="http://schemas.microsoft.com/office/word/2015/wordml/symex" xmlns:wpg="http://schemas.microsoft.com/office/word/2010/wordprocessingGroup" xmlns:wpi="http://schemas.microsoft.com/office/word/2010/wordprocessingInk" xmlns:wne="http://schemas.microsoft.com/office/word/2006/wordml" xmlns:wps="http://schemas.microsoft.com/office/word/2010/wordprocessingShape" mc:Ignorable="w14 w15 w16se w16cid wp14">
   <w:p>
     <w:pPr>
-      <w:pStyle w:val="Footer"/>
+      <w:pStyle w:val="ab"/>
       <w:spacing w:before="120"/>
     </w:pPr>
   </w:p>
@@ -5975,7 +5854,7 @@
 <w:ftr xmlns:wpc="http://schemas.microsoft.com/office/word/2010/wordprocessingCanvas" xmlns:cx="http://schemas.microsoft.com/office/drawing/2014/chartex" xmlns:cx1="http://schemas.microsoft.com/office/drawing/2015/9/8/chartex" xmlns:cx2="http://schemas.microsoft.com/office/drawing/2015/10/21/chartex" xmlns:cx3="http://schemas.microsoft.com/office/drawing/2016/5/9/chartex" xmlns:cx4="http://schemas.microsoft.com/office/drawing/2016/5/10/chartex" xmlns:cx5="http://schemas.microsoft.com/office/drawing/2016/5/11/chartex" xmlns:cx6="http://schemas.microsoft.com/office/drawing/2016/5/12/chartex" xmlns:cx7="http://schemas.microsoft.com/office/drawing/2016/5/13/chartex" xmlns:cx8="http://schemas.microsoft.com/office/drawing/2016/5/14/chartex" xmlns:mc="http://schemas.openxmlformats.org/markup-compatibility/2006" xmlns:aink="http://schemas.microsoft.com/office/drawing/2016/ink" xmlns:am3d="http://schemas.microsoft.com/office/drawing/2017/model3d" xmlns:o="urn:schemas-microsoft-com:office:office" xmlns:r="http://schemas.openxmlformats.org/officeDocument/2006/relationships" xmlns:m="http://schemas.openxmlformats.org/officeDocument/2006/math" xmlns:v="urn:schemas-microsoft-com:vml" xmlns:wp14="http://schemas.microsoft.com/office/word/2010/wordprocessingDrawing" xmlns:wp="http://schemas.openxmlformats.org/drawingml/2006/wordprocessingDrawing" xmlns:w10="urn:schemas-microsoft-com:office:word" xmlns:w="http://schemas.openxmlformats.org/wordprocessingml/2006/main" xmlns:w14="http://schemas.microsoft.com/office/word/2010/wordml" xmlns:w15="http://schemas.microsoft.com/office/word/2012/wordml" xmlns:w16cid="http://schemas.microsoft.com/office/word/2016/wordml/cid" xmlns:w16se="http://schemas.microsoft.com/office/word/2015/wordml/symex" xmlns:wpg="http://schemas.microsoft.com/office/word/2010/wordprocessingGroup" xmlns:wpi="http://schemas.microsoft.com/office/word/2010/wordprocessingInk" xmlns:wne="http://schemas.microsoft.com/office/word/2006/wordml" xmlns:wps="http://schemas.microsoft.com/office/word/2010/wordprocessingShape" mc:Ignorable="w14 w15 w16se w16cid wp14">
   <w:p>
     <w:pPr>
-      <w:pStyle w:val="Footer"/>
+      <w:pStyle w:val="ab"/>
       <w:spacing w:before="120"/>
     </w:pPr>
   </w:p>
@@ -6011,7 +5890,7 @@
 <w:hdr xmlns:wpc="http://schemas.microsoft.com/office/word/2010/wordprocessingCanvas" xmlns:cx="http://schemas.microsoft.com/office/drawing/2014/chartex" xmlns:cx1="http://schemas.microsoft.com/office/drawing/2015/9/8/chartex" xmlns:cx2="http://schemas.microsoft.com/office/drawing/2015/10/21/chartex" xmlns:cx3="http://schemas.microsoft.com/office/drawing/2016/5/9/chartex" xmlns:cx4="http://schemas.microsoft.com/office/drawing/2016/5/10/chartex" xmlns:cx5="http://schemas.microsoft.com/office/drawing/2016/5/11/chartex" xmlns:cx6="http://schemas.microsoft.com/office/drawing/2016/5/12/chartex" xmlns:cx7="http://schemas.microsoft.com/office/drawing/2016/5/13/chartex" xmlns:cx8="http://schemas.microsoft.com/office/drawing/2016/5/14/chartex" xmlns:mc="http://schemas.openxmlformats.org/markup-compatibility/2006" xmlns:aink="http://schemas.microsoft.com/office/drawing/2016/ink" xmlns:am3d="http://schemas.microsoft.com/office/drawing/2017/model3d" xmlns:o="urn:schemas-microsoft-com:office:office" xmlns:r="http://schemas.openxmlformats.org/officeDocument/2006/relationships" xmlns:m="http://schemas.openxmlformats.org/officeDocument/2006/math" xmlns:v="urn:schemas-microsoft-com:vml" xmlns:wp14="http://schemas.microsoft.com/office/word/2010/wordprocessingDrawing" xmlns:wp="http://schemas.openxmlformats.org/drawingml/2006/wordprocessingDrawing" xmlns:w10="urn:schemas-microsoft-com:office:word" xmlns:w="http://schemas.openxmlformats.org/wordprocessingml/2006/main" xmlns:w14="http://schemas.microsoft.com/office/word/2010/wordml" xmlns:w15="http://schemas.microsoft.com/office/word/2012/wordml" xmlns:w16cid="http://schemas.microsoft.com/office/word/2016/wordml/cid" xmlns:w16se="http://schemas.microsoft.com/office/word/2015/wordml/symex" xmlns:wpg="http://schemas.microsoft.com/office/word/2010/wordprocessingGroup" xmlns:wpi="http://schemas.microsoft.com/office/word/2010/wordprocessingInk" xmlns:wne="http://schemas.microsoft.com/office/word/2006/wordml" xmlns:wps="http://schemas.microsoft.com/office/word/2010/wordprocessingShape" mc:Ignorable="w14 w15 w16se w16cid wp14">
   <w:p>
     <w:pPr>
-      <w:pStyle w:val="Header"/>
+      <w:pStyle w:val="a9"/>
       <w:spacing w:before="120"/>
     </w:pPr>
   </w:p>
@@ -6022,7 +5901,7 @@
 <w:hdr xmlns:wpc="http://schemas.microsoft.com/office/word/2010/wordprocessingCanvas" xmlns:cx="http://schemas.microsoft.com/office/drawing/2014/chartex" xmlns:cx1="http://schemas.microsoft.com/office/drawing/2015/9/8/chartex" xmlns:cx2="http://schemas.microsoft.com/office/drawing/2015/10/21/chartex" xmlns:cx3="http://schemas.microsoft.com/office/drawing/2016/5/9/chartex" xmlns:cx4="http://schemas.microsoft.com/office/drawing/2016/5/10/chartex" xmlns:cx5="http://schemas.microsoft.com/office/drawing/2016/5/11/chartex" xmlns:cx6="http://schemas.microsoft.com/office/drawing/2016/5/12/chartex" xmlns:cx7="http://schemas.microsoft.com/office/drawing/2016/5/13/chartex" xmlns:cx8="http://schemas.microsoft.com/office/drawing/2016/5/14/chartex" xmlns:mc="http://schemas.openxmlformats.org/markup-compatibility/2006" xmlns:aink="http://schemas.microsoft.com/office/drawing/2016/ink" xmlns:am3d="http://schemas.microsoft.com/office/drawing/2017/model3d" xmlns:o="urn:schemas-microsoft-com:office:office" xmlns:r="http://schemas.openxmlformats.org/officeDocument/2006/relationships" xmlns:m="http://schemas.openxmlformats.org/officeDocument/2006/math" xmlns:v="urn:schemas-microsoft-com:vml" xmlns:wp14="http://schemas.microsoft.com/office/word/2010/wordprocessingDrawing" xmlns:wp="http://schemas.openxmlformats.org/drawingml/2006/wordprocessingDrawing" xmlns:w10="urn:schemas-microsoft-com:office:word" xmlns:w="http://schemas.openxmlformats.org/wordprocessingml/2006/main" xmlns:w14="http://schemas.microsoft.com/office/word/2010/wordml" xmlns:w15="http://schemas.microsoft.com/office/word/2012/wordml" xmlns:w16cid="http://schemas.microsoft.com/office/word/2016/wordml/cid" xmlns:w16se="http://schemas.microsoft.com/office/word/2015/wordml/symex" xmlns:wpg="http://schemas.microsoft.com/office/word/2010/wordprocessingGroup" xmlns:wpi="http://schemas.microsoft.com/office/word/2010/wordprocessingInk" xmlns:wne="http://schemas.microsoft.com/office/word/2006/wordml" xmlns:wps="http://schemas.microsoft.com/office/word/2010/wordprocessingShape" mc:Ignorable="w14 w15 w16se w16cid wp14">
   <w:p>
     <w:pPr>
-      <w:pStyle w:val="Header"/>
+      <w:pStyle w:val="a9"/>
       <w:spacing w:before="120"/>
     </w:pPr>
   </w:p>
@@ -6033,7 +5912,7 @@
 <w:hdr xmlns:wpc="http://schemas.microsoft.com/office/word/2010/wordprocessingCanvas" xmlns:cx="http://schemas.microsoft.com/office/drawing/2014/chartex" xmlns:cx1="http://schemas.microsoft.com/office/drawing/2015/9/8/chartex" xmlns:cx2="http://schemas.microsoft.com/office/drawing/2015/10/21/chartex" xmlns:cx3="http://schemas.microsoft.com/office/drawing/2016/5/9/chartex" xmlns:cx4="http://schemas.microsoft.com/office/drawing/2016/5/10/chartex" xmlns:cx5="http://schemas.microsoft.com/office/drawing/2016/5/11/chartex" xmlns:cx6="http://schemas.microsoft.com/office/drawing/2016/5/12/chartex" xmlns:cx7="http://schemas.microsoft.com/office/drawing/2016/5/13/chartex" xmlns:cx8="http://schemas.microsoft.com/office/drawing/2016/5/14/chartex" xmlns:mc="http://schemas.openxmlformats.org/markup-compatibility/2006" xmlns:aink="http://schemas.microsoft.com/office/drawing/2016/ink" xmlns:am3d="http://schemas.microsoft.com/office/drawing/2017/model3d" xmlns:o="urn:schemas-microsoft-com:office:office" xmlns:r="http://schemas.openxmlformats.org/officeDocument/2006/relationships" xmlns:m="http://schemas.openxmlformats.org/officeDocument/2006/math" xmlns:v="urn:schemas-microsoft-com:vml" xmlns:wp14="http://schemas.microsoft.com/office/word/2010/wordprocessingDrawing" xmlns:wp="http://schemas.openxmlformats.org/drawingml/2006/wordprocessingDrawing" xmlns:w10="urn:schemas-microsoft-com:office:word" xmlns:w="http://schemas.openxmlformats.org/wordprocessingml/2006/main" xmlns:w14="http://schemas.microsoft.com/office/word/2010/wordml" xmlns:w15="http://schemas.microsoft.com/office/word/2012/wordml" xmlns:w16cid="http://schemas.microsoft.com/office/word/2016/wordml/cid" xmlns:w16se="http://schemas.microsoft.com/office/word/2015/wordml/symex" xmlns:wpg="http://schemas.microsoft.com/office/word/2010/wordprocessingGroup" xmlns:wpi="http://schemas.microsoft.com/office/word/2010/wordprocessingInk" xmlns:wne="http://schemas.microsoft.com/office/word/2006/wordml" xmlns:wps="http://schemas.microsoft.com/office/word/2010/wordprocessingShape" mc:Ignorable="w14 w15 w16se w16cid wp14">
   <w:p>
     <w:pPr>
-      <w:pStyle w:val="Header"/>
+      <w:pStyle w:val="a9"/>
       <w:spacing w:before="120"/>
     </w:pPr>
   </w:p>
@@ -8442,7 +8321,7 @@
     <w:lsdException w:name="Hashtag" w:semiHidden="1" w:unhideWhenUsed="1"/>
     <w:lsdException w:name="Unresolved Mention" w:semiHidden="1" w:unhideWhenUsed="1"/>
   </w:latentStyles>
-  <w:style w:type="paragraph" w:default="1" w:styleId="Normal">
+  <w:style w:type="paragraph" w:default="1" w:styleId="a">
     <w:name w:val="Normal"/>
     <w:qFormat/>
     <w:rsid w:val="009B6382"/>
@@ -8454,11 +8333,11 @@
       <w:jc w:val="both"/>
     </w:pPr>
   </w:style>
-  <w:style w:type="paragraph" w:styleId="Heading1">
+  <w:style w:type="paragraph" w:styleId="1">
     <w:name w:val="heading 1"/>
-    <w:basedOn w:val="Normal"/>
-    <w:next w:val="Normal"/>
-    <w:link w:val="Heading1Char"/>
+    <w:basedOn w:val="a"/>
+    <w:next w:val="a"/>
+    <w:link w:val="10"/>
     <w:autoRedefine/>
     <w:uiPriority w:val="9"/>
     <w:qFormat/>
@@ -8478,11 +8357,11 @@
       <w:szCs w:val="44"/>
     </w:rPr>
   </w:style>
-  <w:style w:type="paragraph" w:styleId="Heading2">
+  <w:style w:type="paragraph" w:styleId="2">
     <w:name w:val="heading 2"/>
-    <w:basedOn w:val="Normal"/>
-    <w:next w:val="Normal"/>
-    <w:link w:val="Heading2Char"/>
+    <w:basedOn w:val="a"/>
+    <w:next w:val="a"/>
+    <w:link w:val="20"/>
     <w:autoRedefine/>
     <w:uiPriority w:val="9"/>
     <w:unhideWhenUsed/>
@@ -8502,11 +8381,11 @@
       <w:szCs w:val="32"/>
     </w:rPr>
   </w:style>
-  <w:style w:type="paragraph" w:styleId="Heading3">
+  <w:style w:type="paragraph" w:styleId="3">
     <w:name w:val="heading 3"/>
-    <w:basedOn w:val="Normal"/>
-    <w:next w:val="Normal"/>
-    <w:link w:val="Heading3Char"/>
+    <w:basedOn w:val="a"/>
+    <w:next w:val="a"/>
+    <w:link w:val="30"/>
     <w:autoRedefine/>
     <w:uiPriority w:val="9"/>
     <w:unhideWhenUsed/>
@@ -8524,13 +8403,13 @@
       <w:szCs w:val="32"/>
     </w:rPr>
   </w:style>
-  <w:style w:type="character" w:default="1" w:styleId="DefaultParagraphFont">
+  <w:style w:type="character" w:default="1" w:styleId="a0">
     <w:name w:val="Default Paragraph Font"/>
     <w:uiPriority w:val="1"/>
     <w:semiHidden/>
     <w:unhideWhenUsed/>
   </w:style>
-  <w:style w:type="table" w:default="1" w:styleId="TableNormal">
+  <w:style w:type="table" w:default="1" w:styleId="a1">
     <w:name w:val="Normal Table"/>
     <w:uiPriority w:val="99"/>
     <w:semiHidden/>
@@ -8545,16 +8424,16 @@
       </w:tblCellMar>
     </w:tblPr>
   </w:style>
-  <w:style w:type="numbering" w:default="1" w:styleId="NoList">
+  <w:style w:type="numbering" w:default="1" w:styleId="a2">
     <w:name w:val="No List"/>
     <w:uiPriority w:val="99"/>
     <w:semiHidden/>
     <w:unhideWhenUsed/>
   </w:style>
-  <w:style w:type="character" w:customStyle="1" w:styleId="Heading1Char">
-    <w:name w:val="Heading 1 Char"/>
-    <w:basedOn w:val="DefaultParagraphFont"/>
-    <w:link w:val="Heading1"/>
+  <w:style w:type="character" w:customStyle="1" w:styleId="10">
+    <w:name w:val="标题 1 字符"/>
+    <w:basedOn w:val="a0"/>
+    <w:link w:val="1"/>
     <w:uiPriority w:val="9"/>
     <w:rsid w:val="009B6382"/>
     <w:rPr>
@@ -8567,10 +8446,10 @@
       <w:szCs w:val="44"/>
     </w:rPr>
   </w:style>
-  <w:style w:type="character" w:customStyle="1" w:styleId="Heading2Char">
-    <w:name w:val="Heading 2 Char"/>
-    <w:basedOn w:val="DefaultParagraphFont"/>
-    <w:link w:val="Heading2"/>
+  <w:style w:type="character" w:customStyle="1" w:styleId="20">
+    <w:name w:val="标题 2 字符"/>
+    <w:basedOn w:val="a0"/>
+    <w:link w:val="2"/>
     <w:uiPriority w:val="9"/>
     <w:rsid w:val="009B6382"/>
     <w:rPr>
@@ -8582,10 +8461,10 @@
       <w:szCs w:val="32"/>
     </w:rPr>
   </w:style>
-  <w:style w:type="character" w:customStyle="1" w:styleId="Heading3Char">
-    <w:name w:val="Heading 3 Char"/>
-    <w:basedOn w:val="DefaultParagraphFont"/>
-    <w:link w:val="Heading3"/>
+  <w:style w:type="character" w:customStyle="1" w:styleId="30">
+    <w:name w:val="标题 3 字符"/>
+    <w:basedOn w:val="a0"/>
+    <w:link w:val="3"/>
     <w:uiPriority w:val="9"/>
     <w:rsid w:val="009B6382"/>
     <w:rPr>
@@ -8596,9 +8475,9 @@
       <w:szCs w:val="32"/>
     </w:rPr>
   </w:style>
-  <w:style w:type="character" w:styleId="Strong">
+  <w:style w:type="character" w:styleId="a3">
     <w:name w:val="Strong"/>
-    <w:basedOn w:val="DefaultParagraphFont"/>
+    <w:basedOn w:val="a0"/>
     <w:uiPriority w:val="22"/>
     <w:qFormat/>
     <w:rsid w:val="009B6382"/>
@@ -8609,9 +8488,9 @@
       <w:sz w:val="24"/>
     </w:rPr>
   </w:style>
-  <w:style w:type="paragraph" w:styleId="ListParagraph">
+  <w:style w:type="paragraph" w:styleId="a4">
     <w:name w:val="List Paragraph"/>
-    <w:basedOn w:val="Normal"/>
+    <w:basedOn w:val="a"/>
     <w:uiPriority w:val="34"/>
     <w:qFormat/>
     <w:rsid w:val="00390948"/>
@@ -8619,9 +8498,9 @@
       <w:ind w:firstLineChars="200" w:firstLine="420"/>
     </w:pPr>
   </w:style>
-  <w:style w:type="paragraph" w:styleId="NormalWeb">
+  <w:style w:type="paragraph" w:styleId="a5">
     <w:name w:val="Normal (Web)"/>
-    <w:basedOn w:val="Normal"/>
+    <w:basedOn w:val="a"/>
     <w:uiPriority w:val="99"/>
     <w:unhideWhenUsed/>
     <w:qFormat/>
@@ -8639,14 +8518,14 @@
       <w:sz w:val="24"/>
     </w:rPr>
   </w:style>
-  <w:style w:type="table" w:styleId="TableGrid">
+  <w:style w:type="table" w:styleId="a6">
     <w:name w:val="Table Grid"/>
-    <w:basedOn w:val="TableNormal"/>
+    <w:basedOn w:val="a1"/>
     <w:uiPriority w:val="39"/>
     <w:qFormat/>
     <w:rsid w:val="00867B3A"/>
     <w:rPr>
-      <w:rFonts w:ascii="Times New Roman" w:eastAsia="SimSun" w:hAnsi="Times New Roman" w:cs="Times New Roman"/>
+      <w:rFonts w:ascii="Times New Roman" w:eastAsia="宋体" w:hAnsi="Times New Roman" w:cs="Times New Roman"/>
       <w:kern w:val="0"/>
       <w:sz w:val="20"/>
       <w:szCs w:val="20"/>
@@ -8662,9 +8541,9 @@
       </w:tblBorders>
     </w:tblPr>
   </w:style>
-  <w:style w:type="paragraph" w:customStyle="1" w:styleId="1">
+  <w:style w:type="paragraph" w:customStyle="1" w:styleId="11">
     <w:name w:val="列表段落1"/>
-    <w:basedOn w:val="Normal"/>
+    <w:basedOn w:val="a"/>
     <w:uiPriority w:val="34"/>
     <w:qFormat/>
     <w:rsid w:val="00DA0A13"/>
@@ -8684,11 +8563,11 @@
       <w:lang w:val="en-SG"/>
     </w:rPr>
   </w:style>
-  <w:style w:type="paragraph" w:styleId="Date">
+  <w:style w:type="paragraph" w:styleId="a7">
     <w:name w:val="Date"/>
-    <w:basedOn w:val="Normal"/>
-    <w:next w:val="Normal"/>
-    <w:link w:val="DateChar"/>
+    <w:basedOn w:val="a"/>
+    <w:next w:val="a"/>
+    <w:link w:val="a8"/>
     <w:uiPriority w:val="99"/>
     <w:unhideWhenUsed/>
     <w:qFormat/>
@@ -8707,10 +8586,10 @@
       <w:lang w:val="en-SG"/>
     </w:rPr>
   </w:style>
-  <w:style w:type="character" w:customStyle="1" w:styleId="DateChar">
-    <w:name w:val="Date Char"/>
-    <w:basedOn w:val="DefaultParagraphFont"/>
-    <w:link w:val="Date"/>
+  <w:style w:type="character" w:customStyle="1" w:styleId="a8">
+    <w:name w:val="日期 字符"/>
+    <w:basedOn w:val="a0"/>
+    <w:link w:val="a7"/>
     <w:uiPriority w:val="99"/>
     <w:qFormat/>
     <w:rsid w:val="00DA0A13"/>
@@ -8721,10 +8600,10 @@
       <w:lang w:val="en-SG"/>
     </w:rPr>
   </w:style>
-  <w:style w:type="paragraph" w:styleId="Header">
+  <w:style w:type="paragraph" w:styleId="a9">
     <w:name w:val="header"/>
-    <w:basedOn w:val="Normal"/>
-    <w:link w:val="HeaderChar"/>
+    <w:basedOn w:val="a"/>
+    <w:link w:val="aa"/>
     <w:uiPriority w:val="99"/>
     <w:unhideWhenUsed/>
     <w:rsid w:val="003F190B"/>
@@ -8736,17 +8615,17 @@
       <w:spacing w:before="0" w:line="240" w:lineRule="auto"/>
     </w:pPr>
   </w:style>
-  <w:style w:type="character" w:customStyle="1" w:styleId="HeaderChar">
-    <w:name w:val="Header Char"/>
-    <w:basedOn w:val="DefaultParagraphFont"/>
-    <w:link w:val="Header"/>
+  <w:style w:type="character" w:customStyle="1" w:styleId="aa">
+    <w:name w:val="页眉 字符"/>
+    <w:basedOn w:val="a0"/>
+    <w:link w:val="a9"/>
     <w:uiPriority w:val="99"/>
     <w:rsid w:val="003F190B"/>
   </w:style>
-  <w:style w:type="paragraph" w:styleId="Footer">
+  <w:style w:type="paragraph" w:styleId="ab">
     <w:name w:val="footer"/>
-    <w:basedOn w:val="Normal"/>
-    <w:link w:val="FooterChar"/>
+    <w:basedOn w:val="a"/>
+    <w:link w:val="ac"/>
     <w:uiPriority w:val="99"/>
     <w:unhideWhenUsed/>
     <w:rsid w:val="003F190B"/>
@@ -8758,10 +8637,10 @@
       <w:spacing w:before="0" w:line="240" w:lineRule="auto"/>
     </w:pPr>
   </w:style>
-  <w:style w:type="character" w:customStyle="1" w:styleId="FooterChar">
-    <w:name w:val="Footer Char"/>
-    <w:basedOn w:val="DefaultParagraphFont"/>
-    <w:link w:val="Footer"/>
+  <w:style w:type="character" w:customStyle="1" w:styleId="ac">
+    <w:name w:val="页脚 字符"/>
+    <w:basedOn w:val="a0"/>
+    <w:link w:val="ab"/>
     <w:uiPriority w:val="99"/>
     <w:rsid w:val="003F190B"/>
   </w:style>
